--- a/docassemble/camarassemble/data/templates/req_dispensa.docx
+++ b/docassemble/camarassemble/data/templates/req_dispensa.docx
@@ -103,10 +103,14 @@
       <w:r>
         <w:t xml:space="preserve"> </w:t>
       </w:r>
-      <w:bookmarkStart w:id="0" w:name="_GoBack"/>
-      <w:bookmarkEnd w:id="0"/>
-      <w:r>
-        <w:t xml:space="preserve">de autoria do </w:t>
+      <w:r>
+        <w:t>de autoria d</w:t>
+      </w:r>
+      <w:r>
+        <w:t>e</w:t>
+      </w:r>
+      <w:r>
+        <w:t xml:space="preserve"> </w:t>
       </w:r>
       <w:r>
         <w:t xml:space="preserve">{{ </w:t>
@@ -184,43 +188,179 @@
       <w:pPr>
         <w:jc w:val="center"/>
       </w:pPr>
+      <w:bookmarkStart w:id="0" w:name="_GoBack"/>
+      <w:bookmarkEnd w:id="0"/>
       <w:r>
         <w:lastRenderedPageBreak/>
         <w:t xml:space="preserve">{%p </w:t>
       </w:r>
       <w:proofErr w:type="spellStart"/>
+      <w:r>
+        <w:t>if</w:t>
+      </w:r>
+      <w:proofErr w:type="spellEnd"/>
+      <w:r>
+        <w:t xml:space="preserve"> proponente1 == 1 %}</w:t>
+      </w:r>
+    </w:p>
+    <w:p>
+      <w:pPr>
+        <w:jc w:val="center"/>
+      </w:pPr>
+      <w:r>
+        <w:t>_______________________</w:t>
+      </w:r>
+    </w:p>
+    <w:p>
+      <w:pPr>
+        <w:jc w:val="center"/>
+      </w:pPr>
+      <w:r>
+        <w:t xml:space="preserve">Ana Lúcia </w:t>
+      </w:r>
       <w:proofErr w:type="gramStart"/>
       <w:r>
+        <w:t>R</w:t>
+      </w:r>
+      <w:r>
+        <w:t>.</w:t>
+      </w:r>
+      <w:proofErr w:type="gramEnd"/>
+      <w:r>
+        <w:t xml:space="preserve"> do Prado</w:t>
+      </w:r>
+    </w:p>
+    <w:p>
+      <w:pPr>
+        <w:jc w:val="center"/>
+      </w:pPr>
+    </w:p>
+    <w:p>
+      <w:pPr>
+        <w:jc w:val="center"/>
+      </w:pPr>
+      <w:r>
+        <w:t xml:space="preserve">{%p </w:t>
+      </w:r>
+      <w:proofErr w:type="spellStart"/>
+      <w:r>
+        <w:t>endif</w:t>
+      </w:r>
+      <w:proofErr w:type="spellEnd"/>
+      <w:r>
+        <w:t xml:space="preserve"> %}</w:t>
+      </w:r>
+    </w:p>
+    <w:p>
+      <w:pPr>
+        <w:jc w:val="center"/>
+      </w:pPr>
+      <w:r>
+        <w:t xml:space="preserve">{%p </w:t>
+      </w:r>
+      <w:proofErr w:type="spellStart"/>
+      <w:proofErr w:type="gramStart"/>
+      <w:r>
         <w:t>if</w:t>
       </w:r>
       <w:proofErr w:type="spellEnd"/>
       <w:proofErr w:type="gramEnd"/>
       <w:r>
-        <w:t xml:space="preserve"> proponente1 == 1 %}</w:t>
-      </w:r>
-    </w:p>
-    <w:p>
-      <w:pPr>
-        <w:jc w:val="center"/>
-      </w:pPr>
-      <w:r>
-        <w:t>__________________</w:t>
-      </w:r>
-    </w:p>
-    <w:p>
-      <w:pPr>
-        <w:jc w:val="center"/>
-      </w:pPr>
-      <w:r>
-        <w:t xml:space="preserve">Ana Lúcia </w:t>
-      </w:r>
+        <w:t xml:space="preserve"> proponente</w:t>
+      </w:r>
+      <w:r>
+        <w:t>2</w:t>
+      </w:r>
+      <w:r>
+        <w:t xml:space="preserve"> == 1 %}</w:t>
+      </w:r>
+    </w:p>
+    <w:p>
+      <w:pPr>
+        <w:jc w:val="center"/>
+      </w:pPr>
+      <w:r>
+        <w:t>_______________________</w:t>
+      </w:r>
+    </w:p>
+    <w:p>
+      <w:pPr>
+        <w:jc w:val="center"/>
+      </w:pPr>
+      <w:r>
+        <w:t>Clayton F</w:t>
+      </w:r>
+      <w:r>
+        <w:t>rancisco</w:t>
+      </w:r>
+      <w:r>
+        <w:t xml:space="preserve"> </w:t>
+      </w:r>
+      <w:proofErr w:type="spellStart"/>
+      <w:r>
+        <w:t>Brazão</w:t>
+      </w:r>
+      <w:proofErr w:type="spellEnd"/>
+    </w:p>
+    <w:p>
+      <w:pPr>
+        <w:jc w:val="center"/>
+      </w:pPr>
+    </w:p>
+    <w:p>
+      <w:pPr>
+        <w:jc w:val="center"/>
+      </w:pPr>
+      <w:r>
+        <w:t xml:space="preserve">{%p </w:t>
+      </w:r>
+      <w:proofErr w:type="spellStart"/>
+      <w:r>
+        <w:t>endif</w:t>
+      </w:r>
+      <w:proofErr w:type="spellEnd"/>
+      <w:r>
+        <w:t xml:space="preserve"> %}</w:t>
+      </w:r>
+    </w:p>
+    <w:p>
+      <w:pPr>
+        <w:jc w:val="center"/>
+      </w:pPr>
+      <w:r>
+        <w:t xml:space="preserve">{%p </w:t>
+      </w:r>
+      <w:proofErr w:type="spellStart"/>
       <w:proofErr w:type="gramStart"/>
       <w:r>
-        <w:t>R.</w:t>
-      </w:r>
+        <w:t>if</w:t>
+      </w:r>
+      <w:proofErr w:type="spellEnd"/>
       <w:proofErr w:type="gramEnd"/>
       <w:r>
-        <w:t xml:space="preserve"> do Prado</w:t>
+        <w:t xml:space="preserve"> proponente</w:t>
+      </w:r>
+      <w:r>
+        <w:t>3</w:t>
+      </w:r>
+      <w:r>
+        <w:t xml:space="preserve"> == 1 %}</w:t>
+      </w:r>
+    </w:p>
+    <w:p>
+      <w:pPr>
+        <w:jc w:val="center"/>
+      </w:pPr>
+      <w:r>
+        <w:t>_______________________</w:t>
+      </w:r>
+    </w:p>
+    <w:p>
+      <w:pPr>
+        <w:jc w:val="center"/>
+      </w:pPr>
+      <w:r>
+        <w:t>Cláudio Coelho Pereira</w:t>
       </w:r>
     </w:p>
     <w:p>
@@ -262,6 +402,529 @@
         <w:t xml:space="preserve"> proponente</w:t>
       </w:r>
       <w:r>
+        <w:t>4</w:t>
+      </w:r>
+      <w:r>
+        <w:t xml:space="preserve"> == 1 %}</w:t>
+      </w:r>
+    </w:p>
+    <w:p>
+      <w:pPr>
+        <w:jc w:val="center"/>
+      </w:pPr>
+      <w:r>
+        <w:t>_______________________</w:t>
+      </w:r>
+    </w:p>
+    <w:p>
+      <w:pPr>
+        <w:jc w:val="center"/>
+      </w:pPr>
+      <w:r>
+        <w:t xml:space="preserve">Debora de Sousa </w:t>
+      </w:r>
+      <w:proofErr w:type="spellStart"/>
+      <w:r>
+        <w:t>Dau</w:t>
+      </w:r>
+      <w:proofErr w:type="spellEnd"/>
+    </w:p>
+    <w:p>
+      <w:pPr>
+        <w:jc w:val="center"/>
+      </w:pPr>
+    </w:p>
+    <w:p>
+      <w:pPr>
+        <w:jc w:val="center"/>
+      </w:pPr>
+      <w:r>
+        <w:t xml:space="preserve">{%p </w:t>
+      </w:r>
+      <w:proofErr w:type="spellStart"/>
+      <w:r>
+        <w:t>endif</w:t>
+      </w:r>
+      <w:proofErr w:type="spellEnd"/>
+      <w:r>
+        <w:t xml:space="preserve"> %}</w:t>
+      </w:r>
+    </w:p>
+    <w:p>
+      <w:pPr>
+        <w:jc w:val="center"/>
+      </w:pPr>
+      <w:r>
+        <w:t xml:space="preserve">{%p </w:t>
+      </w:r>
+      <w:proofErr w:type="spellStart"/>
+      <w:proofErr w:type="gramStart"/>
+      <w:r>
+        <w:t>if</w:t>
+      </w:r>
+      <w:proofErr w:type="spellEnd"/>
+      <w:proofErr w:type="gramEnd"/>
+      <w:r>
+        <w:t xml:space="preserve"> proponente</w:t>
+      </w:r>
+      <w:r>
+        <w:t>5</w:t>
+      </w:r>
+      <w:r>
+        <w:t xml:space="preserve"> == 1 %}</w:t>
+      </w:r>
+    </w:p>
+    <w:p>
+      <w:pPr>
+        <w:jc w:val="center"/>
+      </w:pPr>
+      <w:r>
+        <w:t>_______________________</w:t>
+      </w:r>
+    </w:p>
+    <w:p>
+      <w:pPr>
+        <w:jc w:val="center"/>
+      </w:pPr>
+      <w:r>
+        <w:lastRenderedPageBreak/>
+        <w:t>Denise C.</w:t>
+      </w:r>
+      <w:r>
+        <w:t xml:space="preserve"> L</w:t>
+      </w:r>
+      <w:r>
+        <w:t>ima</w:t>
+      </w:r>
+      <w:r>
+        <w:t xml:space="preserve"> de Andrade</w:t>
+      </w:r>
+    </w:p>
+    <w:p>
+      <w:pPr>
+        <w:jc w:val="center"/>
+      </w:pPr>
+    </w:p>
+    <w:p>
+      <w:pPr>
+        <w:jc w:val="center"/>
+      </w:pPr>
+      <w:r>
+        <w:t xml:space="preserve">{%p </w:t>
+      </w:r>
+      <w:proofErr w:type="spellStart"/>
+      <w:r>
+        <w:t>endif</w:t>
+      </w:r>
+      <w:proofErr w:type="spellEnd"/>
+      <w:r>
+        <w:t xml:space="preserve"> %}</w:t>
+      </w:r>
+    </w:p>
+    <w:p>
+      <w:pPr>
+        <w:jc w:val="center"/>
+      </w:pPr>
+      <w:r>
+        <w:t xml:space="preserve">{%p </w:t>
+      </w:r>
+      <w:proofErr w:type="spellStart"/>
+      <w:proofErr w:type="gramStart"/>
+      <w:r>
+        <w:t>if</w:t>
+      </w:r>
+      <w:proofErr w:type="spellEnd"/>
+      <w:proofErr w:type="gramEnd"/>
+      <w:r>
+        <w:t xml:space="preserve"> proponente</w:t>
+      </w:r>
+      <w:r>
+        <w:t>6</w:t>
+      </w:r>
+      <w:r>
+        <w:t xml:space="preserve"> == 1 %}</w:t>
+      </w:r>
+    </w:p>
+    <w:p>
+      <w:pPr>
+        <w:jc w:val="center"/>
+      </w:pPr>
+      <w:r>
+        <w:t>_______________________</w:t>
+      </w:r>
+    </w:p>
+    <w:p>
+      <w:pPr>
+        <w:jc w:val="center"/>
+      </w:pPr>
+      <w:r>
+        <w:t>Eunice Maria Mendes</w:t>
+      </w:r>
+    </w:p>
+    <w:p>
+      <w:pPr>
+        <w:jc w:val="center"/>
+      </w:pPr>
+    </w:p>
+    <w:p>
+      <w:pPr>
+        <w:jc w:val="center"/>
+      </w:pPr>
+      <w:r>
+        <w:t xml:space="preserve">{%p </w:t>
+      </w:r>
+      <w:proofErr w:type="spellStart"/>
+      <w:r>
+        <w:t>endif</w:t>
+      </w:r>
+      <w:proofErr w:type="spellEnd"/>
+      <w:r>
+        <w:t xml:space="preserve"> %}</w:t>
+      </w:r>
+    </w:p>
+    <w:p>
+      <w:pPr>
+        <w:jc w:val="center"/>
+      </w:pPr>
+      <w:r>
+        <w:t xml:space="preserve">{%p </w:t>
+      </w:r>
+      <w:proofErr w:type="spellStart"/>
+      <w:proofErr w:type="gramStart"/>
+      <w:r>
+        <w:t>if</w:t>
+      </w:r>
+      <w:proofErr w:type="spellEnd"/>
+      <w:proofErr w:type="gramEnd"/>
+      <w:r>
+        <w:t xml:space="preserve"> </w:t>
+      </w:r>
+      <w:r>
+        <w:t>proponente7</w:t>
+      </w:r>
+      <w:r>
+        <w:t xml:space="preserve"> == 1 %}</w:t>
+      </w:r>
+    </w:p>
+    <w:p>
+      <w:pPr>
+        <w:jc w:val="center"/>
+      </w:pPr>
+      <w:r>
+        <w:t>_______________________</w:t>
+      </w:r>
+    </w:p>
+    <w:p>
+      <w:pPr>
+        <w:jc w:val="center"/>
+      </w:pPr>
+      <w:proofErr w:type="spellStart"/>
+      <w:r>
+        <w:t>Giulliano</w:t>
+      </w:r>
+      <w:proofErr w:type="spellEnd"/>
+      <w:r>
+        <w:t xml:space="preserve"> Sousa Rodrigues</w:t>
+      </w:r>
+    </w:p>
+    <w:p>
+      <w:pPr>
+        <w:jc w:val="center"/>
+      </w:pPr>
+    </w:p>
+    <w:p>
+      <w:pPr>
+        <w:jc w:val="center"/>
+      </w:pPr>
+      <w:r>
+        <w:t xml:space="preserve">{%p </w:t>
+      </w:r>
+      <w:proofErr w:type="spellStart"/>
+      <w:r>
+        <w:t>endif</w:t>
+      </w:r>
+      <w:proofErr w:type="spellEnd"/>
+      <w:r>
+        <w:t xml:space="preserve"> %}</w:t>
+      </w:r>
+    </w:p>
+    <w:p>
+      <w:pPr>
+        <w:jc w:val="center"/>
+      </w:pPr>
+      <w:r>
+        <w:t xml:space="preserve">{%p </w:t>
+      </w:r>
+      <w:proofErr w:type="spellStart"/>
+      <w:proofErr w:type="gramStart"/>
+      <w:r>
+        <w:t>if</w:t>
+      </w:r>
+      <w:proofErr w:type="spellEnd"/>
+      <w:proofErr w:type="gramEnd"/>
+      <w:r>
+        <w:t xml:space="preserve"> </w:t>
+      </w:r>
+      <w:r>
+        <w:t>proponente8</w:t>
+      </w:r>
+      <w:r>
+        <w:t xml:space="preserve"> == 1 %}</w:t>
+      </w:r>
+    </w:p>
+    <w:p>
+      <w:pPr>
+        <w:jc w:val="center"/>
+      </w:pPr>
+      <w:r>
+        <w:t>_______________________</w:t>
+      </w:r>
+    </w:p>
+    <w:p>
+      <w:pPr>
+        <w:jc w:val="center"/>
+      </w:pPr>
+      <w:r>
+        <w:t xml:space="preserve">Leonardo </w:t>
+      </w:r>
+      <w:proofErr w:type="gramStart"/>
+      <w:r>
+        <w:t>R</w:t>
+      </w:r>
+      <w:r>
+        <w:t>.</w:t>
+      </w:r>
+      <w:proofErr w:type="gramEnd"/>
+      <w:r>
+        <w:t xml:space="preserve"> da Silva Neto</w:t>
+      </w:r>
+    </w:p>
+    <w:p>
+      <w:pPr>
+        <w:jc w:val="center"/>
+      </w:pPr>
+    </w:p>
+    <w:p>
+      <w:pPr>
+        <w:jc w:val="center"/>
+      </w:pPr>
+      <w:r>
+        <w:t xml:space="preserve">{%p </w:t>
+      </w:r>
+      <w:proofErr w:type="spellStart"/>
+      <w:r>
+        <w:t>endif</w:t>
+      </w:r>
+      <w:proofErr w:type="spellEnd"/>
+      <w:r>
+        <w:t xml:space="preserve"> %}</w:t>
+      </w:r>
+    </w:p>
+    <w:p>
+      <w:pPr>
+        <w:jc w:val="center"/>
+      </w:pPr>
+      <w:r>
+        <w:t xml:space="preserve">{%p </w:t>
+      </w:r>
+      <w:proofErr w:type="spellStart"/>
+      <w:proofErr w:type="gramStart"/>
+      <w:r>
+        <w:t>if</w:t>
+      </w:r>
+      <w:proofErr w:type="spellEnd"/>
+      <w:proofErr w:type="gramEnd"/>
+      <w:r>
+        <w:t xml:space="preserve"> proponente</w:t>
+      </w:r>
+      <w:r>
+        <w:t>9</w:t>
+      </w:r>
+      <w:r>
+        <w:t xml:space="preserve"> == 1 %}</w:t>
+      </w:r>
+    </w:p>
+    <w:p>
+      <w:pPr>
+        <w:jc w:val="center"/>
+      </w:pPr>
+      <w:r>
+        <w:t>_______________________</w:t>
+      </w:r>
+    </w:p>
+    <w:p>
+      <w:pPr>
+        <w:jc w:val="center"/>
+      </w:pPr>
+      <w:r>
+        <w:t>Marcus Vinícius Duarte</w:t>
+      </w:r>
+    </w:p>
+    <w:p>
+      <w:pPr>
+        <w:jc w:val="center"/>
+      </w:pPr>
+    </w:p>
+    <w:p>
+      <w:pPr>
+        <w:jc w:val="center"/>
+      </w:pPr>
+      <w:r>
+        <w:lastRenderedPageBreak/>
+        <w:t xml:space="preserve">{%p </w:t>
+      </w:r>
+      <w:proofErr w:type="spellStart"/>
+      <w:r>
+        <w:t>endif</w:t>
+      </w:r>
+      <w:proofErr w:type="spellEnd"/>
+      <w:r>
+        <w:t xml:space="preserve"> %}</w:t>
+      </w:r>
+    </w:p>
+    <w:p>
+      <w:pPr>
+        <w:jc w:val="center"/>
+      </w:pPr>
+      <w:r>
+        <w:t xml:space="preserve">{%p </w:t>
+      </w:r>
+      <w:proofErr w:type="spellStart"/>
+      <w:proofErr w:type="gramStart"/>
+      <w:r>
+        <w:t>if</w:t>
+      </w:r>
+      <w:proofErr w:type="spellEnd"/>
+      <w:proofErr w:type="gramEnd"/>
+      <w:r>
+        <w:t xml:space="preserve"> proponente1</w:t>
+      </w:r>
+      <w:r>
+        <w:t>0</w:t>
+      </w:r>
+      <w:r>
+        <w:t xml:space="preserve"> == 1 %}</w:t>
+      </w:r>
+    </w:p>
+    <w:p>
+      <w:pPr>
+        <w:jc w:val="center"/>
+      </w:pPr>
+      <w:r>
+        <w:t>_______________________</w:t>
+      </w:r>
+    </w:p>
+    <w:p>
+      <w:pPr>
+        <w:jc w:val="center"/>
+      </w:pPr>
+      <w:r>
+        <w:t>Paulo Cesar Pereira</w:t>
+      </w:r>
+    </w:p>
+    <w:p>
+      <w:pPr>
+        <w:jc w:val="center"/>
+      </w:pPr>
+    </w:p>
+    <w:p>
+      <w:pPr>
+        <w:jc w:val="center"/>
+      </w:pPr>
+      <w:r>
+        <w:t xml:space="preserve">{%p </w:t>
+      </w:r>
+      <w:proofErr w:type="spellStart"/>
+      <w:r>
+        <w:t>endif</w:t>
+      </w:r>
+      <w:proofErr w:type="spellEnd"/>
+      <w:r>
+        <w:t xml:space="preserve"> %}</w:t>
+      </w:r>
+    </w:p>
+    <w:p>
+      <w:pPr>
+        <w:jc w:val="center"/>
+      </w:pPr>
+      <w:r>
+        <w:t xml:space="preserve">{%p </w:t>
+      </w:r>
+      <w:proofErr w:type="spellStart"/>
+      <w:proofErr w:type="gramStart"/>
+      <w:r>
+        <w:t>if</w:t>
+      </w:r>
+      <w:proofErr w:type="spellEnd"/>
+      <w:proofErr w:type="gramEnd"/>
+      <w:r>
+        <w:t xml:space="preserve"> proponente1</w:t>
+      </w:r>
+      <w:r>
+        <w:t>1</w:t>
+      </w:r>
+      <w:r>
+        <w:t xml:space="preserve"> == 1 %}</w:t>
+      </w:r>
+    </w:p>
+    <w:p>
+      <w:pPr>
+        <w:jc w:val="center"/>
+      </w:pPr>
+      <w:r>
+        <w:t>_______________________</w:t>
+      </w:r>
+    </w:p>
+    <w:p>
+      <w:pPr>
+        <w:jc w:val="center"/>
+      </w:pPr>
+      <w:r>
+        <w:t>Renato d</w:t>
+      </w:r>
+      <w:r>
+        <w:t>e Almeida</w:t>
+      </w:r>
+    </w:p>
+    <w:p>
+      <w:pPr>
+        <w:jc w:val="center"/>
+      </w:pPr>
+    </w:p>
+    <w:p>
+      <w:pPr>
+        <w:jc w:val="center"/>
+      </w:pPr>
+      <w:r>
+        <w:t xml:space="preserve">{%p </w:t>
+      </w:r>
+      <w:proofErr w:type="spellStart"/>
+      <w:r>
+        <w:t>endif</w:t>
+      </w:r>
+      <w:proofErr w:type="spellEnd"/>
+      <w:r>
+        <w:t xml:space="preserve"> %}</w:t>
+      </w:r>
+    </w:p>
+    <w:p>
+      <w:pPr>
+        <w:jc w:val="center"/>
+      </w:pPr>
+      <w:r>
+        <w:t xml:space="preserve">{%p </w:t>
+      </w:r>
+      <w:proofErr w:type="spellStart"/>
+      <w:proofErr w:type="gramStart"/>
+      <w:r>
+        <w:t>if</w:t>
+      </w:r>
+      <w:proofErr w:type="spellEnd"/>
+      <w:proofErr w:type="gramEnd"/>
+      <w:r>
+        <w:t xml:space="preserve"> proponente1</w:t>
+      </w:r>
+      <w:r>
         <w:t>2</w:t>
       </w:r>
       <w:r>
@@ -273,27 +936,89 @@
         <w:jc w:val="center"/>
       </w:pPr>
       <w:r>
-        <w:t>__________________</w:t>
-      </w:r>
-    </w:p>
-    <w:p>
-      <w:pPr>
-        <w:jc w:val="center"/>
-      </w:pPr>
-      <w:r>
-        <w:t>Clayton F</w:t>
+        <w:t>_______________________</w:t>
+      </w:r>
+    </w:p>
+    <w:p>
+      <w:pPr>
+        <w:jc w:val="center"/>
+      </w:pPr>
+      <w:r>
+        <w:t>Rodrigo Costa Ferreira</w:t>
+      </w:r>
+    </w:p>
+    <w:p>
+      <w:pPr>
+        <w:jc w:val="center"/>
+      </w:pPr>
+    </w:p>
+    <w:p>
+      <w:pPr>
+        <w:jc w:val="center"/>
+      </w:pPr>
+      <w:r>
+        <w:t xml:space="preserve">{%p </w:t>
+      </w:r>
+      <w:proofErr w:type="spellStart"/>
+      <w:r>
+        <w:t>endif</w:t>
+      </w:r>
+      <w:proofErr w:type="spellEnd"/>
+      <w:r>
+        <w:t xml:space="preserve"> %}</w:t>
+      </w:r>
+    </w:p>
+    <w:p>
+      <w:pPr>
+        <w:jc w:val="center"/>
+      </w:pPr>
+      <w:r>
+        <w:t xml:space="preserve">{%p </w:t>
+      </w:r>
+      <w:proofErr w:type="spellStart"/>
+      <w:proofErr w:type="gramStart"/>
+      <w:r>
+        <w:t>if</w:t>
+      </w:r>
+      <w:proofErr w:type="spellEnd"/>
+      <w:proofErr w:type="gramEnd"/>
+      <w:r>
+        <w:t xml:space="preserve"> proponente1</w:t>
+      </w:r>
+      <w:r>
+        <w:t>3</w:t>
+      </w:r>
+      <w:r>
+        <w:t xml:space="preserve"> == 1 %}</w:t>
+      </w:r>
+    </w:p>
+    <w:p>
+      <w:pPr>
+        <w:jc w:val="center"/>
+      </w:pPr>
+      <w:r>
+        <w:t>_______________________</w:t>
+      </w:r>
+    </w:p>
+    <w:p>
+      <w:pPr>
+        <w:jc w:val="center"/>
+      </w:pPr>
+      <w:r>
+        <w:lastRenderedPageBreak/>
+        <w:t xml:space="preserve">Sebastião Alves </w:t>
+      </w:r>
+      <w:proofErr w:type="gramStart"/>
+      <w:r>
+        <w:t>R</w:t>
       </w:r>
       <w:r>
         <w:t>.</w:t>
       </w:r>
-      <w:r>
-        <w:t xml:space="preserve"> </w:t>
-      </w:r>
-      <w:proofErr w:type="spellStart"/>
-      <w:r>
-        <w:t>Brazão</w:t>
-      </w:r>
-      <w:proofErr w:type="spellEnd"/>
+      <w:proofErr w:type="gramEnd"/>
+      <w:r>
+        <w:t xml:space="preserve"> Júnior</w:t>
+      </w:r>
     </w:p>
     <w:p>
       <w:pPr>
@@ -331,10 +1056,10 @@
       <w:proofErr w:type="spellEnd"/>
       <w:proofErr w:type="gramEnd"/>
       <w:r>
-        <w:t xml:space="preserve"> proponente</w:t>
-      </w:r>
-      <w:r>
-        <w:t>3</w:t>
+        <w:t xml:space="preserve"> proponente1</w:t>
+      </w:r>
+      <w:r>
+        <w:t>4</w:t>
       </w:r>
       <w:r>
         <w:t xml:space="preserve"> == 1 %}</w:t>
@@ -345,15 +1070,15 @@
         <w:jc w:val="center"/>
       </w:pPr>
       <w:r>
-        <w:t>__________________</w:t>
-      </w:r>
-    </w:p>
-    <w:p>
-      <w:pPr>
-        <w:jc w:val="center"/>
-      </w:pPr>
-      <w:r>
-        <w:t>Cláudio Coelho Pereira</w:t>
+        <w:t>_______________________</w:t>
+      </w:r>
+    </w:p>
+    <w:p>
+      <w:pPr>
+        <w:jc w:val="center"/>
+      </w:pPr>
+      <w:r>
+        <w:t>Sebastião Joaquim Vieira</w:t>
       </w:r>
     </w:p>
     <w:p>
@@ -392,10 +1117,10 @@
       <w:proofErr w:type="spellEnd"/>
       <w:proofErr w:type="gramEnd"/>
       <w:r>
-        <w:t xml:space="preserve"> proponente</w:t>
-      </w:r>
-      <w:r>
-        <w:t>4</w:t>
+        <w:t xml:space="preserve"> proponente1</w:t>
+      </w:r>
+      <w:r>
+        <w:t>5</w:t>
       </w:r>
       <w:r>
         <w:t xml:space="preserve"> == 1 %}</w:t>
@@ -406,28 +1131,38 @@
         <w:jc w:val="center"/>
       </w:pPr>
       <w:r>
-        <w:t>__________________</w:t>
-      </w:r>
-    </w:p>
-    <w:p>
-      <w:pPr>
-        <w:jc w:val="center"/>
-      </w:pPr>
-      <w:r>
-        <w:t xml:space="preserve">Debora de Sousa </w:t>
-      </w:r>
-      <w:proofErr w:type="spellStart"/>
-      <w:r>
-        <w:t>Dau</w:t>
-      </w:r>
-      <w:proofErr w:type="spellEnd"/>
-    </w:p>
-    <w:p>
-      <w:pPr>
-        <w:jc w:val="center"/>
-      </w:pPr>
-      <w:r>
-        <w:lastRenderedPageBreak/>
+        <w:t>_______________________</w:t>
+      </w:r>
+    </w:p>
+    <w:p>
+      <w:pPr>
+        <w:jc w:val="center"/>
+      </w:pPr>
+      <w:proofErr w:type="spellStart"/>
+      <w:r>
+        <w:t>Waltemir</w:t>
+      </w:r>
+      <w:proofErr w:type="spellEnd"/>
+      <w:r>
+        <w:t xml:space="preserve"> R</w:t>
+      </w:r>
+      <w:r>
+        <w:t>odrigues</w:t>
+      </w:r>
+      <w:r>
+        <w:t xml:space="preserve"> Neves</w:t>
+      </w:r>
+    </w:p>
+    <w:p>
+      <w:pPr>
+        <w:jc w:val="center"/>
+      </w:pPr>
+    </w:p>
+    <w:p>
+      <w:pPr>
+        <w:jc w:val="center"/>
+      </w:pPr>
+      <w:r>
         <w:t xml:space="preserve">{%p </w:t>
       </w:r>
       <w:proofErr w:type="spellStart"/>
@@ -454,10 +1189,10 @@
       <w:proofErr w:type="spellEnd"/>
       <w:proofErr w:type="gramEnd"/>
       <w:r>
-        <w:t xml:space="preserve"> proponente</w:t>
-      </w:r>
-      <w:r>
-        <w:t>5</w:t>
+        <w:t xml:space="preserve"> proponente1</w:t>
+      </w:r>
+      <w:r>
+        <w:t>6</w:t>
       </w:r>
       <w:r>
         <w:t xml:space="preserve"> == 1 %}</w:t>
@@ -468,24 +1203,21 @@
         <w:jc w:val="center"/>
       </w:pPr>
       <w:r>
-        <w:t>__________________</w:t>
-      </w:r>
-    </w:p>
-    <w:p>
-      <w:pPr>
-        <w:jc w:val="center"/>
-      </w:pPr>
-      <w:r>
-        <w:t>Denise C.</w:t>
-      </w:r>
-      <w:r>
-        <w:t xml:space="preserve"> L</w:t>
-      </w:r>
-      <w:r>
-        <w:t>.</w:t>
-      </w:r>
-      <w:r>
-        <w:t xml:space="preserve"> de Andrade</w:t>
+        <w:t>_______________________</w:t>
+      </w:r>
+    </w:p>
+    <w:p>
+      <w:pPr>
+        <w:jc w:val="center"/>
+      </w:pPr>
+      <w:r>
+        <w:t>Wellington R</w:t>
+      </w:r>
+      <w:r>
+        <w:t>esende</w:t>
+      </w:r>
+      <w:r>
+        <w:t xml:space="preserve"> da Silva</w:t>
       </w:r>
     </w:p>
     <w:p>
@@ -524,10 +1256,10 @@
       <w:proofErr w:type="spellEnd"/>
       <w:proofErr w:type="gramEnd"/>
       <w:r>
-        <w:t xml:space="preserve"> proponente</w:t>
-      </w:r>
-      <w:r>
-        <w:t>6</w:t>
+        <w:t xml:space="preserve"> proponente1</w:t>
+      </w:r>
+      <w:r>
+        <w:t>7</w:t>
       </w:r>
       <w:r>
         <w:t xml:space="preserve"> == 1 %}</w:t>
@@ -538,726 +1270,7 @@
         <w:jc w:val="center"/>
       </w:pPr>
       <w:r>
-        <w:t>__________________</w:t>
-      </w:r>
-    </w:p>
-    <w:p>
-      <w:pPr>
-        <w:jc w:val="center"/>
-      </w:pPr>
-      <w:r>
-        <w:t>Eunice Maria Mendes</w:t>
-      </w:r>
-    </w:p>
-    <w:p>
-      <w:pPr>
-        <w:jc w:val="center"/>
-      </w:pPr>
-    </w:p>
-    <w:p>
-      <w:pPr>
-        <w:jc w:val="center"/>
-      </w:pPr>
-      <w:r>
-        <w:t xml:space="preserve">{%p </w:t>
-      </w:r>
-      <w:proofErr w:type="spellStart"/>
-      <w:r>
-        <w:t>endif</w:t>
-      </w:r>
-      <w:proofErr w:type="spellEnd"/>
-      <w:r>
-        <w:t xml:space="preserve"> %}</w:t>
-      </w:r>
-    </w:p>
-    <w:p>
-      <w:pPr>
-        <w:jc w:val="center"/>
-      </w:pPr>
-      <w:r>
-        <w:t xml:space="preserve">{%p </w:t>
-      </w:r>
-      <w:proofErr w:type="spellStart"/>
-      <w:proofErr w:type="gramStart"/>
-      <w:r>
-        <w:t>if</w:t>
-      </w:r>
-      <w:proofErr w:type="spellEnd"/>
-      <w:proofErr w:type="gramEnd"/>
-      <w:r>
-        <w:t xml:space="preserve"> </w:t>
-      </w:r>
-      <w:r>
-        <w:t>proponente7</w:t>
-      </w:r>
-      <w:r>
-        <w:t xml:space="preserve"> == 1 %}</w:t>
-      </w:r>
-    </w:p>
-    <w:p>
-      <w:pPr>
-        <w:jc w:val="center"/>
-      </w:pPr>
-      <w:r>
-        <w:t>__________________</w:t>
-      </w:r>
-    </w:p>
-    <w:p>
-      <w:pPr>
-        <w:jc w:val="center"/>
-      </w:pPr>
-      <w:proofErr w:type="spellStart"/>
-      <w:r>
-        <w:t>Giulliano</w:t>
-      </w:r>
-      <w:proofErr w:type="spellEnd"/>
-      <w:r>
-        <w:t xml:space="preserve"> Sousa Rodrigues</w:t>
-      </w:r>
-    </w:p>
-    <w:p>
-      <w:pPr>
-        <w:jc w:val="center"/>
-      </w:pPr>
-    </w:p>
-    <w:p>
-      <w:pPr>
-        <w:jc w:val="center"/>
-      </w:pPr>
-      <w:r>
-        <w:t xml:space="preserve">{%p </w:t>
-      </w:r>
-      <w:proofErr w:type="spellStart"/>
-      <w:r>
-        <w:t>endif</w:t>
-      </w:r>
-      <w:proofErr w:type="spellEnd"/>
-      <w:r>
-        <w:t xml:space="preserve"> %}</w:t>
-      </w:r>
-    </w:p>
-    <w:p>
-      <w:pPr>
-        <w:jc w:val="center"/>
-      </w:pPr>
-      <w:r>
-        <w:lastRenderedPageBreak/>
-        <w:t xml:space="preserve">{%p </w:t>
-      </w:r>
-      <w:proofErr w:type="spellStart"/>
-      <w:proofErr w:type="gramStart"/>
-      <w:r>
-        <w:t>if</w:t>
-      </w:r>
-      <w:proofErr w:type="spellEnd"/>
-      <w:proofErr w:type="gramEnd"/>
-      <w:r>
-        <w:t xml:space="preserve"> </w:t>
-      </w:r>
-      <w:r>
-        <w:t>proponente8</w:t>
-      </w:r>
-      <w:r>
-        <w:t xml:space="preserve"> == 1 %}</w:t>
-      </w:r>
-    </w:p>
-    <w:p>
-      <w:pPr>
-        <w:jc w:val="center"/>
-      </w:pPr>
-      <w:r>
-        <w:t>__________________</w:t>
-      </w:r>
-    </w:p>
-    <w:p>
-      <w:pPr>
-        <w:jc w:val="center"/>
-      </w:pPr>
-      <w:r>
-        <w:t xml:space="preserve">Leonardo </w:t>
-      </w:r>
-      <w:proofErr w:type="gramStart"/>
-      <w:r>
-        <w:t>R</w:t>
-      </w:r>
-      <w:r>
-        <w:t>.</w:t>
-      </w:r>
-      <w:proofErr w:type="gramEnd"/>
-      <w:r>
-        <w:t xml:space="preserve"> da Silva Neto</w:t>
-      </w:r>
-    </w:p>
-    <w:p>
-      <w:pPr>
-        <w:jc w:val="center"/>
-      </w:pPr>
-    </w:p>
-    <w:p>
-      <w:pPr>
-        <w:jc w:val="center"/>
-      </w:pPr>
-      <w:r>
-        <w:t xml:space="preserve">{%p </w:t>
-      </w:r>
-      <w:proofErr w:type="spellStart"/>
-      <w:r>
-        <w:t>endif</w:t>
-      </w:r>
-      <w:proofErr w:type="spellEnd"/>
-      <w:r>
-        <w:t xml:space="preserve"> %}</w:t>
-      </w:r>
-    </w:p>
-    <w:p>
-      <w:pPr>
-        <w:jc w:val="center"/>
-      </w:pPr>
-      <w:r>
-        <w:t xml:space="preserve">{%p </w:t>
-      </w:r>
-      <w:proofErr w:type="spellStart"/>
-      <w:proofErr w:type="gramStart"/>
-      <w:r>
-        <w:t>if</w:t>
-      </w:r>
-      <w:proofErr w:type="spellEnd"/>
-      <w:proofErr w:type="gramEnd"/>
-      <w:r>
-        <w:t xml:space="preserve"> proponente</w:t>
-      </w:r>
-      <w:r>
-        <w:t>9</w:t>
-      </w:r>
-      <w:r>
-        <w:t xml:space="preserve"> == 1 %}</w:t>
-      </w:r>
-    </w:p>
-    <w:p>
-      <w:pPr>
-        <w:jc w:val="center"/>
-      </w:pPr>
-      <w:r>
-        <w:t>__________________</w:t>
-      </w:r>
-    </w:p>
-    <w:p>
-      <w:pPr>
-        <w:jc w:val="center"/>
-      </w:pPr>
-      <w:r>
-        <w:t>Marcus Vinícius Duarte</w:t>
-      </w:r>
-    </w:p>
-    <w:p>
-      <w:pPr>
-        <w:jc w:val="center"/>
-      </w:pPr>
-    </w:p>
-    <w:p>
-      <w:pPr>
-        <w:jc w:val="center"/>
-      </w:pPr>
-      <w:r>
-        <w:t xml:space="preserve">{%p </w:t>
-      </w:r>
-      <w:proofErr w:type="spellStart"/>
-      <w:r>
-        <w:t>endif</w:t>
-      </w:r>
-      <w:proofErr w:type="spellEnd"/>
-      <w:r>
-        <w:t xml:space="preserve"> %}</w:t>
-      </w:r>
-    </w:p>
-    <w:p>
-      <w:pPr>
-        <w:jc w:val="center"/>
-      </w:pPr>
-      <w:r>
-        <w:t xml:space="preserve">{%p </w:t>
-      </w:r>
-      <w:proofErr w:type="spellStart"/>
-      <w:proofErr w:type="gramStart"/>
-      <w:r>
-        <w:t>if</w:t>
-      </w:r>
-      <w:proofErr w:type="spellEnd"/>
-      <w:proofErr w:type="gramEnd"/>
-      <w:r>
-        <w:t xml:space="preserve"> proponente1</w:t>
-      </w:r>
-      <w:r>
-        <w:t>0</w:t>
-      </w:r>
-      <w:r>
-        <w:t xml:space="preserve"> == 1 %}</w:t>
-      </w:r>
-    </w:p>
-    <w:p>
-      <w:pPr>
-        <w:jc w:val="center"/>
-      </w:pPr>
-      <w:r>
-        <w:t>__________________</w:t>
-      </w:r>
-    </w:p>
-    <w:p>
-      <w:pPr>
-        <w:jc w:val="center"/>
-      </w:pPr>
-      <w:r>
-        <w:t>Paulo Cesar Pereira</w:t>
-      </w:r>
-    </w:p>
-    <w:p>
-      <w:pPr>
-        <w:jc w:val="center"/>
-      </w:pPr>
-    </w:p>
-    <w:p>
-      <w:pPr>
-        <w:jc w:val="center"/>
-      </w:pPr>
-      <w:r>
-        <w:t xml:space="preserve">{%p </w:t>
-      </w:r>
-      <w:proofErr w:type="spellStart"/>
-      <w:r>
-        <w:t>endif</w:t>
-      </w:r>
-      <w:proofErr w:type="spellEnd"/>
-      <w:r>
-        <w:t xml:space="preserve"> %}</w:t>
-      </w:r>
-    </w:p>
-    <w:p>
-      <w:pPr>
-        <w:jc w:val="center"/>
-      </w:pPr>
-      <w:r>
-        <w:t xml:space="preserve">{%p </w:t>
-      </w:r>
-      <w:proofErr w:type="spellStart"/>
-      <w:proofErr w:type="gramStart"/>
-      <w:r>
-        <w:t>if</w:t>
-      </w:r>
-      <w:proofErr w:type="spellEnd"/>
-      <w:proofErr w:type="gramEnd"/>
-      <w:r>
-        <w:t xml:space="preserve"> proponente1</w:t>
-      </w:r>
-      <w:r>
-        <w:t>1</w:t>
-      </w:r>
-      <w:r>
-        <w:t xml:space="preserve"> == 1 %}</w:t>
-      </w:r>
-    </w:p>
-    <w:p>
-      <w:pPr>
-        <w:jc w:val="center"/>
-      </w:pPr>
-      <w:r>
-        <w:t>__________________</w:t>
-      </w:r>
-    </w:p>
-    <w:p>
-      <w:pPr>
-        <w:jc w:val="center"/>
-      </w:pPr>
-      <w:r>
-        <w:lastRenderedPageBreak/>
-        <w:t>Renato De Almeida</w:t>
-      </w:r>
-    </w:p>
-    <w:p>
-      <w:pPr>
-        <w:jc w:val="center"/>
-      </w:pPr>
-    </w:p>
-    <w:p>
-      <w:pPr>
-        <w:jc w:val="center"/>
-      </w:pPr>
-      <w:r>
-        <w:t xml:space="preserve">{%p </w:t>
-      </w:r>
-      <w:proofErr w:type="spellStart"/>
-      <w:r>
-        <w:t>endif</w:t>
-      </w:r>
-      <w:proofErr w:type="spellEnd"/>
-      <w:r>
-        <w:t xml:space="preserve"> %}</w:t>
-      </w:r>
-    </w:p>
-    <w:p>
-      <w:pPr>
-        <w:jc w:val="center"/>
-      </w:pPr>
-      <w:r>
-        <w:t xml:space="preserve">{%p </w:t>
-      </w:r>
-      <w:proofErr w:type="spellStart"/>
-      <w:proofErr w:type="gramStart"/>
-      <w:r>
-        <w:t>if</w:t>
-      </w:r>
-      <w:proofErr w:type="spellEnd"/>
-      <w:proofErr w:type="gramEnd"/>
-      <w:r>
-        <w:t xml:space="preserve"> proponente1</w:t>
-      </w:r>
-      <w:r>
-        <w:t>2</w:t>
-      </w:r>
-      <w:r>
-        <w:t xml:space="preserve"> == 1 %}</w:t>
-      </w:r>
-    </w:p>
-    <w:p>
-      <w:pPr>
-        <w:jc w:val="center"/>
-      </w:pPr>
-      <w:r>
-        <w:t>__________________</w:t>
-      </w:r>
-    </w:p>
-    <w:p>
-      <w:pPr>
-        <w:jc w:val="center"/>
-      </w:pPr>
-      <w:r>
-        <w:t>Rodrigo Costa Ferreira</w:t>
-      </w:r>
-    </w:p>
-    <w:p>
-      <w:pPr>
-        <w:jc w:val="center"/>
-      </w:pPr>
-    </w:p>
-    <w:p>
-      <w:pPr>
-        <w:jc w:val="center"/>
-      </w:pPr>
-      <w:r>
-        <w:t xml:space="preserve">{%p </w:t>
-      </w:r>
-      <w:proofErr w:type="spellStart"/>
-      <w:r>
-        <w:t>endif</w:t>
-      </w:r>
-      <w:proofErr w:type="spellEnd"/>
-      <w:r>
-        <w:t xml:space="preserve"> %}</w:t>
-      </w:r>
-    </w:p>
-    <w:p>
-      <w:pPr>
-        <w:jc w:val="center"/>
-      </w:pPr>
-      <w:r>
-        <w:t xml:space="preserve">{%p </w:t>
-      </w:r>
-      <w:proofErr w:type="spellStart"/>
-      <w:proofErr w:type="gramStart"/>
-      <w:r>
-        <w:t>if</w:t>
-      </w:r>
-      <w:proofErr w:type="spellEnd"/>
-      <w:proofErr w:type="gramEnd"/>
-      <w:r>
-        <w:t xml:space="preserve"> proponente1</w:t>
-      </w:r>
-      <w:r>
-        <w:t>3</w:t>
-      </w:r>
-      <w:r>
-        <w:t xml:space="preserve"> == 1 %}</w:t>
-      </w:r>
-    </w:p>
-    <w:p>
-      <w:pPr>
-        <w:jc w:val="center"/>
-      </w:pPr>
-      <w:r>
-        <w:t>__________________</w:t>
-      </w:r>
-    </w:p>
-    <w:p>
-      <w:pPr>
-        <w:jc w:val="center"/>
-      </w:pPr>
-      <w:r>
-        <w:t xml:space="preserve">Sebastião Alves </w:t>
-      </w:r>
-      <w:proofErr w:type="gramStart"/>
-      <w:r>
-        <w:t>R</w:t>
-      </w:r>
-      <w:r>
-        <w:t>.</w:t>
-      </w:r>
-      <w:proofErr w:type="gramEnd"/>
-      <w:r>
-        <w:t xml:space="preserve"> Júnior</w:t>
-      </w:r>
-    </w:p>
-    <w:p>
-      <w:pPr>
-        <w:jc w:val="center"/>
-      </w:pPr>
-    </w:p>
-    <w:p>
-      <w:pPr>
-        <w:jc w:val="center"/>
-      </w:pPr>
-      <w:r>
-        <w:t xml:space="preserve">{%p </w:t>
-      </w:r>
-      <w:proofErr w:type="spellStart"/>
-      <w:r>
-        <w:t>endif</w:t>
-      </w:r>
-      <w:proofErr w:type="spellEnd"/>
-      <w:r>
-        <w:t xml:space="preserve"> %}</w:t>
-      </w:r>
-    </w:p>
-    <w:p>
-      <w:pPr>
-        <w:jc w:val="center"/>
-      </w:pPr>
-      <w:r>
-        <w:t xml:space="preserve">{%p </w:t>
-      </w:r>
-      <w:proofErr w:type="spellStart"/>
-      <w:proofErr w:type="gramStart"/>
-      <w:r>
-        <w:t>if</w:t>
-      </w:r>
-      <w:proofErr w:type="spellEnd"/>
-      <w:proofErr w:type="gramEnd"/>
-      <w:r>
-        <w:t xml:space="preserve"> proponente1</w:t>
-      </w:r>
-      <w:r>
-        <w:t>4</w:t>
-      </w:r>
-      <w:r>
-        <w:t xml:space="preserve"> == 1 %}</w:t>
-      </w:r>
-    </w:p>
-    <w:p>
-      <w:pPr>
-        <w:jc w:val="center"/>
-      </w:pPr>
-      <w:r>
-        <w:t>__________________</w:t>
-      </w:r>
-    </w:p>
-    <w:p>
-      <w:pPr>
-        <w:jc w:val="center"/>
-      </w:pPr>
-      <w:r>
-        <w:t>Sebastião Joaquim Vieira</w:t>
-      </w:r>
-    </w:p>
-    <w:p>
-      <w:pPr>
-        <w:jc w:val="center"/>
-      </w:pPr>
-    </w:p>
-    <w:p>
-      <w:pPr>
-        <w:jc w:val="center"/>
-      </w:pPr>
-      <w:r>
-        <w:t xml:space="preserve">{%p </w:t>
-      </w:r>
-      <w:proofErr w:type="spellStart"/>
-      <w:r>
-        <w:t>endif</w:t>
-      </w:r>
-      <w:proofErr w:type="spellEnd"/>
-      <w:r>
-        <w:t xml:space="preserve"> %}</w:t>
-      </w:r>
-    </w:p>
-    <w:p>
-      <w:pPr>
-        <w:jc w:val="center"/>
-      </w:pPr>
-      <w:r>
-        <w:t xml:space="preserve">{%p </w:t>
-      </w:r>
-      <w:proofErr w:type="spellStart"/>
-      <w:proofErr w:type="gramStart"/>
-      <w:r>
-        <w:t>if</w:t>
-      </w:r>
-      <w:proofErr w:type="spellEnd"/>
-      <w:proofErr w:type="gramEnd"/>
-      <w:r>
-        <w:t xml:space="preserve"> proponente1</w:t>
-      </w:r>
-      <w:r>
-        <w:t>5</w:t>
-      </w:r>
-      <w:r>
-        <w:t xml:space="preserve"> == 1 %}</w:t>
-      </w:r>
-    </w:p>
-    <w:p>
-      <w:pPr>
-        <w:jc w:val="center"/>
-      </w:pPr>
-      <w:r>
-        <w:t>__________________</w:t>
-      </w:r>
-    </w:p>
-    <w:p>
-      <w:pPr>
-        <w:jc w:val="center"/>
-      </w:pPr>
-      <w:proofErr w:type="spellStart"/>
-      <w:r>
-        <w:t>Waltemir</w:t>
-      </w:r>
-      <w:proofErr w:type="spellEnd"/>
-      <w:r>
-        <w:t xml:space="preserve"> R</w:t>
-      </w:r>
-      <w:r>
-        <w:t>.</w:t>
-      </w:r>
-      <w:r>
-        <w:t xml:space="preserve"> Neves</w:t>
-      </w:r>
-    </w:p>
-    <w:p>
-      <w:pPr>
-        <w:jc w:val="center"/>
-      </w:pPr>
-    </w:p>
-    <w:p>
-      <w:pPr>
-        <w:jc w:val="center"/>
-      </w:pPr>
-      <w:r>
-        <w:t xml:space="preserve">{%p </w:t>
-      </w:r>
-      <w:proofErr w:type="spellStart"/>
-      <w:r>
-        <w:t>endif</w:t>
-      </w:r>
-      <w:proofErr w:type="spellEnd"/>
-      <w:r>
-        <w:t xml:space="preserve"> %}</w:t>
-      </w:r>
-    </w:p>
-    <w:p>
-      <w:pPr>
-        <w:jc w:val="center"/>
-      </w:pPr>
-      <w:r>
-        <w:t xml:space="preserve">{%p </w:t>
-      </w:r>
-      <w:proofErr w:type="spellStart"/>
-      <w:proofErr w:type="gramStart"/>
-      <w:r>
-        <w:t>if</w:t>
-      </w:r>
-      <w:proofErr w:type="spellEnd"/>
-      <w:proofErr w:type="gramEnd"/>
-      <w:r>
-        <w:t xml:space="preserve"> proponente1</w:t>
-      </w:r>
-      <w:r>
-        <w:t>6</w:t>
-      </w:r>
-      <w:r>
-        <w:t xml:space="preserve"> == 1 %}</w:t>
-      </w:r>
-    </w:p>
-    <w:p>
-      <w:pPr>
-        <w:jc w:val="center"/>
-      </w:pPr>
-      <w:r>
-        <w:t>__________________</w:t>
-      </w:r>
-    </w:p>
-    <w:p>
-      <w:pPr>
-        <w:jc w:val="center"/>
-      </w:pPr>
-      <w:r>
-        <w:t xml:space="preserve">Wellington </w:t>
-      </w:r>
-      <w:proofErr w:type="gramStart"/>
-      <w:r>
-        <w:t>R.</w:t>
-      </w:r>
-      <w:proofErr w:type="gramEnd"/>
-      <w:r>
-        <w:t xml:space="preserve"> da Silva</w:t>
-      </w:r>
-    </w:p>
-    <w:p>
-      <w:pPr>
-        <w:jc w:val="center"/>
-      </w:pPr>
-    </w:p>
-    <w:p>
-      <w:pPr>
-        <w:jc w:val="center"/>
-      </w:pPr>
-      <w:r>
-        <w:t xml:space="preserve">{%p </w:t>
-      </w:r>
-      <w:proofErr w:type="spellStart"/>
-      <w:r>
-        <w:t>endif</w:t>
-      </w:r>
-      <w:proofErr w:type="spellEnd"/>
-      <w:r>
-        <w:t xml:space="preserve"> %}</w:t>
-      </w:r>
-    </w:p>
-    <w:p>
-      <w:pPr>
-        <w:jc w:val="center"/>
-      </w:pPr>
-      <w:r>
-        <w:t xml:space="preserve">{%p </w:t>
-      </w:r>
-      <w:proofErr w:type="spellStart"/>
-      <w:proofErr w:type="gramStart"/>
-      <w:r>
-        <w:t>if</w:t>
-      </w:r>
-      <w:proofErr w:type="spellEnd"/>
-      <w:proofErr w:type="gramEnd"/>
-      <w:r>
-        <w:t xml:space="preserve"> proponente1</w:t>
-      </w:r>
-      <w:r>
-        <w:t>7</w:t>
-      </w:r>
-      <w:r>
-        <w:t xml:space="preserve"> == 1 %}</w:t>
-      </w:r>
-    </w:p>
-    <w:p>
-      <w:pPr>
-        <w:jc w:val="center"/>
-      </w:pPr>
-      <w:r>
-        <w:t>__________________</w:t>
+        <w:t>_______________________</w:t>
       </w:r>
     </w:p>
     <w:p>
@@ -1297,8 +1310,8 @@
     <w:sectPr>
       <w:type w:val="continuous"/>
       <w:pgSz w:w="11906" w:h="16838"/>
-      <w:pgMar w:top="1417" w:right="1701" w:bottom="1417" w:left="1701" w:header="708" w:footer="708" w:gutter="0"/>
-      <w:cols w:num="3" w:space="708"/>
+      <w:pgMar w:top="1418" w:right="1134" w:bottom="1134" w:left="1134" w:header="709" w:footer="709" w:gutter="0"/>
+      <w:cols w:num="3" w:space="567"/>
       <w:docGrid w:linePitch="360"/>
     </w:sectPr>
   </w:body>
@@ -1541,7 +1554,7 @@
         <v:shape id="_x0000_i1025" type="#_x0000_t75" style="width:54pt;height:59.25pt" o:ole="" fillcolor="window">
           <v:imagedata r:id="rId1" o:title=""/>
         </v:shape>
-        <o:OLEObject Type="Embed" ProgID="PBrush" ShapeID="_x0000_i1025" DrawAspect="Content" ObjectID="_1683390225" r:id="rId2"/>
+        <o:OLEObject Type="Embed" ProgID="PBrush" ShapeID="_x0000_i1025" DrawAspect="Content" ObjectID="_1683447794" r:id="rId2"/>
       </w:object>
     </w:r>
   </w:p>

--- a/docassemble/camarassemble/data/templates/req_dispensa.docx
+++ b/docassemble/camarassemble/data/templates/req_dispensa.docx
@@ -1,6 +1,6 @@
 
 <file path=word/document.xml><?xml version="1.0" encoding="utf-8"?>
-<w:document xmlns:wpc="http://schemas.microsoft.com/office/word/2010/wordprocessingCanvas" xmlns:mc="http://schemas.openxmlformats.org/markup-compatibility/2006" xmlns:o="urn:schemas-microsoft-com:office:office" xmlns:r="http://schemas.openxmlformats.org/officeDocument/2006/relationships" xmlns:m="http://schemas.openxmlformats.org/officeDocument/2006/math" xmlns:v="urn:schemas-microsoft-com:vml" xmlns:wp14="http://schemas.microsoft.com/office/word/2010/wordprocessingDrawing" xmlns:wp="http://schemas.openxmlformats.org/drawingml/2006/wordprocessingDrawing" xmlns:w10="urn:schemas-microsoft-com:office:word" xmlns:w="http://schemas.openxmlformats.org/wordprocessingml/2006/main" xmlns:w14="http://schemas.microsoft.com/office/word/2010/wordml" xmlns:wpg="http://schemas.microsoft.com/office/word/2010/wordprocessingGroup" xmlns:wpi="http://schemas.microsoft.com/office/word/2010/wordprocessingInk" xmlns:wne="http://schemas.microsoft.com/office/word/2006/wordml" xmlns:wps="http://schemas.microsoft.com/office/word/2010/wordprocessingShape" mc:Ignorable="w14 wp14">
+<w:document xmlns:ve="http://schemas.openxmlformats.org/markup-compatibility/2006" xmlns:o="urn:schemas-microsoft-com:office:office" xmlns:r="http://schemas.openxmlformats.org/officeDocument/2006/relationships" xmlns:m="http://schemas.openxmlformats.org/officeDocument/2006/math" xmlns:v="urn:schemas-microsoft-com:vml" xmlns:wp="http://schemas.openxmlformats.org/drawingml/2006/wordprocessingDrawing" xmlns:w10="urn:schemas-microsoft-com:office:word" xmlns:w="http://schemas.openxmlformats.org/wordprocessingml/2006/main" xmlns:wne="http://schemas.microsoft.com/office/word/2006/wordml">
   <w:body>
     <w:p>
       <w:pPr>
@@ -12,13 +12,8 @@
       <w:r>
         <w:t>/</w:t>
       </w:r>
-      <w:proofErr w:type="gramStart"/>
-      <w:r>
-        <w:t>{</w:t>
-      </w:r>
-      <w:proofErr w:type="gramEnd"/>
-      <w:r>
-        <w:t>{ ano }}</w:t>
+      <w:r>
+        <w:t>{{ ano }}</w:t>
       </w:r>
     </w:p>
     <w:p/>
@@ -76,20 +71,7 @@
         <w:t xml:space="preserve">, a dispensa dos interstícios regimentais, visando a inclusão na pauta da presente sessão, para discussão e votação do projeto de lei n. </w:t>
       </w:r>
       <w:r>
-        <w:t>{</w:t>
-      </w:r>
-      <w:proofErr w:type="gramStart"/>
-      <w:r>
-        <w:t xml:space="preserve">{ </w:t>
-      </w:r>
-      <w:proofErr w:type="spellStart"/>
-      <w:proofErr w:type="gramEnd"/>
-      <w:r>
-        <w:t>numero_pl</w:t>
-      </w:r>
-      <w:proofErr w:type="spellEnd"/>
-      <w:r>
-        <w:t xml:space="preserve"> }}/{{ ano }}</w:t>
+        <w:t>{{ numero_pl }}/{{ ano }}</w:t>
       </w:r>
       <w:r>
         <w:t>, que “</w:t>
@@ -101,27 +83,13 @@
         <w:t>”,</w:t>
       </w:r>
       <w:r>
-        <w:t xml:space="preserve"> </w:t>
-      </w:r>
-      <w:r>
         <w:t>de autoria d</w:t>
       </w:r>
       <w:r>
         <w:t>e</w:t>
       </w:r>
       <w:r>
-        <w:t xml:space="preserve"> </w:t>
-      </w:r>
-      <w:r>
-        <w:t xml:space="preserve">{{ </w:t>
-      </w:r>
-      <w:proofErr w:type="spellStart"/>
-      <w:r>
-        <w:t>autor_pl</w:t>
-      </w:r>
-      <w:proofErr w:type="spellEnd"/>
-      <w:r>
-        <w:t xml:space="preserve"> }}</w:t>
+        <w:t>{{ autor_pl }}</w:t>
       </w:r>
       <w:r>
         <w:t xml:space="preserve">. </w:t>
@@ -157,15 +125,7 @@
         <w:t xml:space="preserve">Câmara Municipal de Araguari, Estado de Minas Gerais, sala das sessões, em </w:t>
       </w:r>
       <w:r>
-        <w:t>{</w:t>
-      </w:r>
-      <w:proofErr w:type="gramStart"/>
-      <w:r>
-        <w:t xml:space="preserve">{ </w:t>
-      </w:r>
-      <w:proofErr w:type="gramEnd"/>
-      <w:r>
-        <w:t>data }}</w:t>
+        <w:t>{{ data }}</w:t>
       </w:r>
       <w:r>
         <w:t>.</w:t>
@@ -175,8 +135,12 @@
     <w:p>
       <w:pPr>
         <w:sectPr>
+          <w:headerReference w:type="even" r:id="rId6"/>
           <w:headerReference w:type="default" r:id="rId7"/>
-          <w:footerReference w:type="default" r:id="rId8"/>
+          <w:footerReference w:type="even" r:id="rId8"/>
+          <w:footerReference w:type="default" r:id="rId9"/>
+          <w:headerReference w:type="first" r:id="rId10"/>
+          <w:footerReference w:type="first" r:id="rId11"/>
           <w:pgSz w:w="11906" w:h="16838"/>
           <w:pgMar w:top="1417" w:right="1701" w:bottom="1417" w:left="1701" w:header="708" w:footer="708" w:gutter="0"/>
           <w:cols w:space="708"/>
@@ -192,15 +156,7 @@
       <w:bookmarkEnd w:id="0"/>
       <w:r>
         <w:lastRenderedPageBreak/>
-        <w:t xml:space="preserve">{%p </w:t>
-      </w:r>
-      <w:proofErr w:type="spellStart"/>
-      <w:r>
-        <w:t>if</w:t>
-      </w:r>
-      <w:proofErr w:type="spellEnd"/>
-      <w:r>
-        <w:t xml:space="preserve"> proponente1 == 1 %}</w:t>
+        <w:t>{%p if proponente1 == 1 %}</w:t>
       </w:r>
     </w:p>
     <w:p>
@@ -216,16 +172,11 @@
         <w:jc w:val="center"/>
       </w:pPr>
       <w:r>
-        <w:t xml:space="preserve">Ana Lúcia </w:t>
-      </w:r>
-      <w:proofErr w:type="gramStart"/>
-      <w:r>
-        <w:t>R</w:t>
+        <w:t>Ana Lúcia R</w:t>
       </w:r>
       <w:r>
         <w:t>.</w:t>
       </w:r>
-      <w:proofErr w:type="gramEnd"/>
       <w:r>
         <w:t xml:space="preserve"> do Prado</w:t>
       </w:r>
@@ -240,33 +191,15 @@
         <w:jc w:val="center"/>
       </w:pPr>
       <w:r>
-        <w:t xml:space="preserve">{%p </w:t>
-      </w:r>
-      <w:proofErr w:type="spellStart"/>
-      <w:r>
-        <w:t>endif</w:t>
-      </w:r>
-      <w:proofErr w:type="spellEnd"/>
-      <w:r>
-        <w:t xml:space="preserve"> %}</w:t>
-      </w:r>
-    </w:p>
-    <w:p>
-      <w:pPr>
-        <w:jc w:val="center"/>
-      </w:pPr>
-      <w:r>
-        <w:t xml:space="preserve">{%p </w:t>
-      </w:r>
-      <w:proofErr w:type="spellStart"/>
-      <w:proofErr w:type="gramStart"/>
-      <w:r>
-        <w:t>if</w:t>
-      </w:r>
-      <w:proofErr w:type="spellEnd"/>
-      <w:proofErr w:type="gramEnd"/>
-      <w:r>
-        <w:t xml:space="preserve"> proponente</w:t>
+        <w:t>{%p endif %}</w:t>
+      </w:r>
+    </w:p>
+    <w:p>
+      <w:pPr>
+        <w:jc w:val="center"/>
+      </w:pPr>
+      <w:r>
+        <w:t>{%p if proponente</w:t>
       </w:r>
       <w:r>
         <w:t>2</w:t>
@@ -294,51 +227,28 @@
         <w:t>rancisco</w:t>
       </w:r>
       <w:r>
-        <w:t xml:space="preserve"> </w:t>
-      </w:r>
-      <w:proofErr w:type="spellStart"/>
-      <w:r>
         <w:t>Brazão</w:t>
       </w:r>
-      <w:proofErr w:type="spellEnd"/>
-    </w:p>
-    <w:p>
-      <w:pPr>
-        <w:jc w:val="center"/>
-      </w:pPr>
-    </w:p>
-    <w:p>
-      <w:pPr>
-        <w:jc w:val="center"/>
-      </w:pPr>
-      <w:r>
-        <w:t xml:space="preserve">{%p </w:t>
-      </w:r>
-      <w:proofErr w:type="spellStart"/>
-      <w:r>
-        <w:t>endif</w:t>
-      </w:r>
-      <w:proofErr w:type="spellEnd"/>
-      <w:r>
-        <w:t xml:space="preserve"> %}</w:t>
-      </w:r>
-    </w:p>
-    <w:p>
-      <w:pPr>
-        <w:jc w:val="center"/>
-      </w:pPr>
-      <w:r>
-        <w:t xml:space="preserve">{%p </w:t>
-      </w:r>
-      <w:proofErr w:type="spellStart"/>
-      <w:proofErr w:type="gramStart"/>
-      <w:r>
-        <w:t>if</w:t>
-      </w:r>
-      <w:proofErr w:type="spellEnd"/>
-      <w:proofErr w:type="gramEnd"/>
-      <w:r>
-        <w:t xml:space="preserve"> proponente</w:t>
+    </w:p>
+    <w:p>
+      <w:pPr>
+        <w:jc w:val="center"/>
+      </w:pPr>
+    </w:p>
+    <w:p>
+      <w:pPr>
+        <w:jc w:val="center"/>
+      </w:pPr>
+      <w:r>
+        <w:t>{%p endif %}</w:t>
+      </w:r>
+    </w:p>
+    <w:p>
+      <w:pPr>
+        <w:jc w:val="center"/>
+      </w:pPr>
+      <w:r>
+        <w:t>{%p if proponente</w:t>
       </w:r>
       <w:r>
         <w:t>3</w:t>
@@ -373,33 +283,15 @@
         <w:jc w:val="center"/>
       </w:pPr>
       <w:r>
-        <w:t xml:space="preserve">{%p </w:t>
-      </w:r>
-      <w:proofErr w:type="spellStart"/>
-      <w:r>
-        <w:t>endif</w:t>
-      </w:r>
-      <w:proofErr w:type="spellEnd"/>
-      <w:r>
-        <w:t xml:space="preserve"> %}</w:t>
-      </w:r>
-    </w:p>
-    <w:p>
-      <w:pPr>
-        <w:jc w:val="center"/>
-      </w:pPr>
-      <w:r>
-        <w:t xml:space="preserve">{%p </w:t>
-      </w:r>
-      <w:proofErr w:type="spellStart"/>
-      <w:proofErr w:type="gramStart"/>
-      <w:r>
-        <w:t>if</w:t>
-      </w:r>
-      <w:proofErr w:type="spellEnd"/>
-      <w:proofErr w:type="gramEnd"/>
-      <w:r>
-        <w:t xml:space="preserve"> proponente</w:t>
+        <w:t>{%p endif %}</w:t>
+      </w:r>
+    </w:p>
+    <w:p>
+      <w:pPr>
+        <w:jc w:val="center"/>
+      </w:pPr>
+      <w:r>
+        <w:t>{%p if proponente</w:t>
       </w:r>
       <w:r>
         <w:t>4</w:t>
@@ -421,51 +313,28 @@
         <w:jc w:val="center"/>
       </w:pPr>
       <w:r>
-        <w:t xml:space="preserve">Debora de Sousa </w:t>
-      </w:r>
-      <w:proofErr w:type="spellStart"/>
-      <w:r>
-        <w:t>Dau</w:t>
-      </w:r>
-      <w:proofErr w:type="spellEnd"/>
-    </w:p>
-    <w:p>
-      <w:pPr>
-        <w:jc w:val="center"/>
-      </w:pPr>
-    </w:p>
-    <w:p>
-      <w:pPr>
-        <w:jc w:val="center"/>
-      </w:pPr>
-      <w:r>
-        <w:t xml:space="preserve">{%p </w:t>
-      </w:r>
-      <w:proofErr w:type="spellStart"/>
-      <w:r>
-        <w:t>endif</w:t>
-      </w:r>
-      <w:proofErr w:type="spellEnd"/>
-      <w:r>
-        <w:t xml:space="preserve"> %}</w:t>
-      </w:r>
-    </w:p>
-    <w:p>
-      <w:pPr>
-        <w:jc w:val="center"/>
-      </w:pPr>
-      <w:r>
-        <w:t xml:space="preserve">{%p </w:t>
-      </w:r>
-      <w:proofErr w:type="spellStart"/>
-      <w:proofErr w:type="gramStart"/>
-      <w:r>
-        <w:t>if</w:t>
-      </w:r>
-      <w:proofErr w:type="spellEnd"/>
-      <w:proofErr w:type="gramEnd"/>
-      <w:r>
-        <w:t xml:space="preserve"> proponente</w:t>
+        <w:t>Debora de Sousa Dau</w:t>
+      </w:r>
+    </w:p>
+    <w:p>
+      <w:pPr>
+        <w:jc w:val="center"/>
+      </w:pPr>
+    </w:p>
+    <w:p>
+      <w:pPr>
+        <w:jc w:val="center"/>
+      </w:pPr>
+      <w:r>
+        <w:t>{%p endif %}</w:t>
+      </w:r>
+    </w:p>
+    <w:p>
+      <w:pPr>
+        <w:jc w:val="center"/>
+      </w:pPr>
+      <w:r>
+        <w:t>{%p if proponente</w:t>
       </w:r>
       <w:r>
         <w:t>5</w:t>
@@ -479,6 +348,7 @@
         <w:jc w:val="center"/>
       </w:pPr>
       <w:r>
+        <w:lastRenderedPageBreak/>
         <w:t>_______________________</w:t>
       </w:r>
     </w:p>
@@ -487,56 +357,490 @@
         <w:jc w:val="center"/>
       </w:pPr>
       <w:r>
+        <w:t>Denise C.</w:t>
+      </w:r>
+      <w:r>
+        <w:t xml:space="preserve"> L</w:t>
+      </w:r>
+      <w:r>
+        <w:t>ima</w:t>
+      </w:r>
+      <w:r>
+        <w:t xml:space="preserve"> de Andrade</w:t>
+      </w:r>
+    </w:p>
+    <w:p>
+      <w:pPr>
+        <w:jc w:val="center"/>
+      </w:pPr>
+    </w:p>
+    <w:p>
+      <w:pPr>
+        <w:jc w:val="center"/>
+      </w:pPr>
+      <w:r>
+        <w:t>{%p endif %}</w:t>
+      </w:r>
+    </w:p>
+    <w:p>
+      <w:pPr>
+        <w:jc w:val="center"/>
+      </w:pPr>
+      <w:r>
+        <w:t>{%p if proponente</w:t>
+      </w:r>
+      <w:r>
+        <w:t>6</w:t>
+      </w:r>
+      <w:r>
+        <w:t xml:space="preserve"> == 1 %}</w:t>
+      </w:r>
+    </w:p>
+    <w:p>
+      <w:pPr>
+        <w:jc w:val="center"/>
+      </w:pPr>
+      <w:r>
+        <w:t>_______________________</w:t>
+      </w:r>
+    </w:p>
+    <w:p>
+      <w:pPr>
+        <w:jc w:val="center"/>
+      </w:pPr>
+      <w:r>
+        <w:t>Eunice Maria Mendes</w:t>
+      </w:r>
+    </w:p>
+    <w:p>
+      <w:pPr>
+        <w:jc w:val="center"/>
+      </w:pPr>
+    </w:p>
+    <w:p>
+      <w:pPr>
+        <w:jc w:val="center"/>
+      </w:pPr>
+      <w:r>
+        <w:t>{%p endif %}</w:t>
+      </w:r>
+    </w:p>
+    <w:p>
+      <w:pPr>
+        <w:jc w:val="center"/>
+      </w:pPr>
+      <w:r>
+        <w:t>{%p if</w:t>
+      </w:r>
+      <w:r>
+        <w:t>proponente7</w:t>
+      </w:r>
+      <w:r>
+        <w:t xml:space="preserve"> == 1 %}</w:t>
+      </w:r>
+    </w:p>
+    <w:p>
+      <w:pPr>
+        <w:jc w:val="center"/>
+      </w:pPr>
+      <w:r>
+        <w:t>_______________________</w:t>
+      </w:r>
+    </w:p>
+    <w:p>
+      <w:pPr>
+        <w:jc w:val="center"/>
+      </w:pPr>
+      <w:r>
+        <w:t>Giulliano Sousa Rodrigues</w:t>
+      </w:r>
+    </w:p>
+    <w:p>
+      <w:pPr>
+        <w:jc w:val="center"/>
+      </w:pPr>
+    </w:p>
+    <w:p>
+      <w:pPr>
+        <w:jc w:val="center"/>
+      </w:pPr>
+      <w:r>
+        <w:t>{%p endif %}</w:t>
+      </w:r>
+    </w:p>
+    <w:p>
+      <w:pPr>
+        <w:jc w:val="center"/>
+      </w:pPr>
+      <w:r>
+        <w:t>{%p if</w:t>
+      </w:r>
+      <w:r>
+        <w:t>proponente8</w:t>
+      </w:r>
+      <w:r>
+        <w:t xml:space="preserve"> == 1 %}</w:t>
+      </w:r>
+    </w:p>
+    <w:p>
+      <w:pPr>
+        <w:jc w:val="center"/>
+      </w:pPr>
+      <w:r>
+        <w:t>_______________________</w:t>
+      </w:r>
+    </w:p>
+    <w:p>
+      <w:pPr>
+        <w:jc w:val="center"/>
+      </w:pPr>
+      <w:r>
+        <w:t>Leonardo R</w:t>
+      </w:r>
+      <w:r>
+        <w:t>.</w:t>
+      </w:r>
+      <w:r>
+        <w:t xml:space="preserve"> da Silva Neto</w:t>
+      </w:r>
+    </w:p>
+    <w:p>
+      <w:pPr>
+        <w:jc w:val="center"/>
+      </w:pPr>
+    </w:p>
+    <w:p>
+      <w:pPr>
+        <w:jc w:val="center"/>
+      </w:pPr>
+      <w:r>
+        <w:t>{%p endif %}</w:t>
+      </w:r>
+    </w:p>
+    <w:p>
+      <w:pPr>
+        <w:jc w:val="center"/>
+      </w:pPr>
+      <w:r>
+        <w:t>{%p if proponente</w:t>
+      </w:r>
+      <w:r>
+        <w:t>9</w:t>
+      </w:r>
+      <w:r>
+        <w:t xml:space="preserve"> == 1 %}</w:t>
+      </w:r>
+    </w:p>
+    <w:p>
+      <w:pPr>
+        <w:jc w:val="center"/>
+      </w:pPr>
+      <w:r>
+        <w:t>_______________________</w:t>
+      </w:r>
+    </w:p>
+    <w:p>
+      <w:pPr>
+        <w:jc w:val="center"/>
+      </w:pPr>
+      <w:r>
         <w:lastRenderedPageBreak/>
-        <w:t>Denise C.</w:t>
-      </w:r>
-      <w:r>
-        <w:t xml:space="preserve"> L</w:t>
-      </w:r>
-      <w:r>
-        <w:t>ima</w:t>
-      </w:r>
-      <w:r>
-        <w:t xml:space="preserve"> de Andrade</w:t>
-      </w:r>
-    </w:p>
-    <w:p>
-      <w:pPr>
-        <w:jc w:val="center"/>
-      </w:pPr>
-    </w:p>
-    <w:p>
-      <w:pPr>
-        <w:jc w:val="center"/>
-      </w:pPr>
-      <w:r>
-        <w:t xml:space="preserve">{%p </w:t>
-      </w:r>
-      <w:proofErr w:type="spellStart"/>
-      <w:r>
-        <w:t>endif</w:t>
-      </w:r>
-      <w:proofErr w:type="spellEnd"/>
-      <w:r>
-        <w:t xml:space="preserve"> %}</w:t>
-      </w:r>
-    </w:p>
-    <w:p>
-      <w:pPr>
-        <w:jc w:val="center"/>
-      </w:pPr>
-      <w:r>
-        <w:t xml:space="preserve">{%p </w:t>
-      </w:r>
-      <w:proofErr w:type="spellStart"/>
-      <w:proofErr w:type="gramStart"/>
-      <w:r>
-        <w:t>if</w:t>
-      </w:r>
-      <w:proofErr w:type="spellEnd"/>
-      <w:proofErr w:type="gramEnd"/>
-      <w:r>
-        <w:t xml:space="preserve"> proponente</w:t>
+        <w:t>Marcus Vinícius Duarte</w:t>
+      </w:r>
+    </w:p>
+    <w:p>
+      <w:pPr>
+        <w:jc w:val="center"/>
+      </w:pPr>
+    </w:p>
+    <w:p>
+      <w:pPr>
+        <w:jc w:val="center"/>
+      </w:pPr>
+      <w:r>
+        <w:t>{%p endif %}</w:t>
+      </w:r>
+    </w:p>
+    <w:p>
+      <w:pPr>
+        <w:jc w:val="center"/>
+      </w:pPr>
+      <w:r>
+        <w:t>{%p if proponente1</w:t>
+      </w:r>
+      <w:r>
+        <w:t>0</w:t>
+      </w:r>
+      <w:r>
+        <w:t xml:space="preserve"> == 1 %}</w:t>
+      </w:r>
+    </w:p>
+    <w:p>
+      <w:pPr>
+        <w:jc w:val="center"/>
+      </w:pPr>
+      <w:r>
+        <w:t>_______________________</w:t>
+      </w:r>
+    </w:p>
+    <w:p>
+      <w:pPr>
+        <w:jc w:val="center"/>
+      </w:pPr>
+      <w:r>
+        <w:t>Paulo Cesar Pereira</w:t>
+      </w:r>
+    </w:p>
+    <w:p>
+      <w:pPr>
+        <w:jc w:val="center"/>
+      </w:pPr>
+    </w:p>
+    <w:p>
+      <w:pPr>
+        <w:jc w:val="center"/>
+      </w:pPr>
+      <w:r>
+        <w:t>{%p endif %}</w:t>
+      </w:r>
+    </w:p>
+    <w:p>
+      <w:pPr>
+        <w:jc w:val="center"/>
+      </w:pPr>
+      <w:r>
+        <w:t>{%p if proponente1</w:t>
+      </w:r>
+      <w:r>
+        <w:t>1</w:t>
+      </w:r>
+      <w:r>
+        <w:t xml:space="preserve"> == 1 %}</w:t>
+      </w:r>
+    </w:p>
+    <w:p>
+      <w:pPr>
+        <w:jc w:val="center"/>
+      </w:pPr>
+      <w:r>
+        <w:t>_______________________</w:t>
+      </w:r>
+    </w:p>
+    <w:p>
+      <w:pPr>
+        <w:jc w:val="center"/>
+      </w:pPr>
+      <w:r>
+        <w:t>Renato d</w:t>
+      </w:r>
+      <w:r>
+        <w:t>e Almeida</w:t>
+      </w:r>
+    </w:p>
+    <w:p>
+      <w:pPr>
+        <w:jc w:val="center"/>
+      </w:pPr>
+    </w:p>
+    <w:p>
+      <w:pPr>
+        <w:jc w:val="center"/>
+      </w:pPr>
+      <w:r>
+        <w:t>{%p endif %}</w:t>
+      </w:r>
+    </w:p>
+    <w:p>
+      <w:pPr>
+        <w:jc w:val="center"/>
+      </w:pPr>
+      <w:r>
+        <w:t>{%p if proponente1</w:t>
+      </w:r>
+      <w:r>
+        <w:t>2</w:t>
+      </w:r>
+      <w:r>
+        <w:t xml:space="preserve"> == 1 %}</w:t>
+      </w:r>
+    </w:p>
+    <w:p>
+      <w:pPr>
+        <w:jc w:val="center"/>
+      </w:pPr>
+      <w:r>
+        <w:t>_______________________</w:t>
+      </w:r>
+    </w:p>
+    <w:p>
+      <w:pPr>
+        <w:jc w:val="center"/>
+      </w:pPr>
+      <w:r>
+        <w:t>Rodrigo Costa Ferreira</w:t>
+      </w:r>
+    </w:p>
+    <w:p>
+      <w:pPr>
+        <w:jc w:val="center"/>
+      </w:pPr>
+    </w:p>
+    <w:p>
+      <w:pPr>
+        <w:jc w:val="center"/>
+      </w:pPr>
+      <w:r>
+        <w:t>{%p endif %}</w:t>
+      </w:r>
+    </w:p>
+    <w:p>
+      <w:pPr>
+        <w:jc w:val="center"/>
+      </w:pPr>
+      <w:r>
+        <w:lastRenderedPageBreak/>
+        <w:t>{%p if proponente1</w:t>
+      </w:r>
+      <w:r>
+        <w:t>3</w:t>
+      </w:r>
+      <w:r>
+        <w:t xml:space="preserve"> == 1 %}</w:t>
+      </w:r>
+    </w:p>
+    <w:p>
+      <w:pPr>
+        <w:jc w:val="center"/>
+      </w:pPr>
+      <w:r>
+        <w:t>_______________________</w:t>
+      </w:r>
+    </w:p>
+    <w:p>
+      <w:pPr>
+        <w:jc w:val="center"/>
+      </w:pPr>
+      <w:r>
+        <w:t>Sebastião Alves R</w:t>
+      </w:r>
+      <w:r>
+        <w:t>.</w:t>
+      </w:r>
+      <w:r>
+        <w:t xml:space="preserve"> Júnior</w:t>
+      </w:r>
+    </w:p>
+    <w:p>
+      <w:pPr>
+        <w:jc w:val="center"/>
+      </w:pPr>
+    </w:p>
+    <w:p>
+      <w:pPr>
+        <w:jc w:val="center"/>
+      </w:pPr>
+      <w:r>
+        <w:t>{%p endif %}</w:t>
+      </w:r>
+    </w:p>
+    <w:p>
+      <w:pPr>
+        <w:jc w:val="center"/>
+      </w:pPr>
+      <w:r>
+        <w:t>{%p if proponente1</w:t>
+      </w:r>
+      <w:r>
+        <w:t>4</w:t>
+      </w:r>
+      <w:r>
+        <w:t xml:space="preserve"> == 1 %}</w:t>
+      </w:r>
+    </w:p>
+    <w:p>
+      <w:pPr>
+        <w:jc w:val="center"/>
+      </w:pPr>
+      <w:r>
+        <w:t>_______________________</w:t>
+      </w:r>
+    </w:p>
+    <w:p>
+      <w:pPr>
+        <w:jc w:val="center"/>
+      </w:pPr>
+      <w:r>
+        <w:t>Sebastião Joaquim Vieira</w:t>
+      </w:r>
+    </w:p>
+    <w:p>
+      <w:pPr>
+        <w:jc w:val="center"/>
+      </w:pPr>
+    </w:p>
+    <w:p>
+      <w:pPr>
+        <w:jc w:val="center"/>
+      </w:pPr>
+      <w:r>
+        <w:t>{%p endif %}</w:t>
+      </w:r>
+    </w:p>
+    <w:p>
+      <w:pPr>
+        <w:jc w:val="center"/>
+      </w:pPr>
+      <w:r>
+        <w:t>{%p if proponente1</w:t>
+      </w:r>
+      <w:r>
+        <w:t>5</w:t>
+      </w:r>
+      <w:r>
+        <w:t xml:space="preserve"> == 1 %}</w:t>
+      </w:r>
+    </w:p>
+    <w:p>
+      <w:pPr>
+        <w:jc w:val="center"/>
+      </w:pPr>
+      <w:r>
+        <w:t>_______________________</w:t>
+      </w:r>
+    </w:p>
+    <w:p>
+      <w:pPr>
+        <w:jc w:val="center"/>
+      </w:pPr>
+      <w:r>
+        <w:t>Waltemir R</w:t>
+      </w:r>
+      <w:r>
+        <w:t>odrigues</w:t>
+      </w:r>
+      <w:r>
+        <w:t xml:space="preserve"> Neves</w:t>
+      </w:r>
+    </w:p>
+    <w:p>
+      <w:pPr>
+        <w:jc w:val="center"/>
+      </w:pPr>
+    </w:p>
+    <w:p>
+      <w:pPr>
+        <w:jc w:val="center"/>
+      </w:pPr>
+      <w:r>
+        <w:t>{%p endif %}</w:t>
+      </w:r>
+    </w:p>
+    <w:p>
+      <w:pPr>
+        <w:jc w:val="center"/>
+      </w:pPr>
+      <w:r>
+        <w:t>{%p if proponente1</w:t>
       </w:r>
       <w:r>
         <w:t>6</w:t>
@@ -558,49 +862,37 @@
         <w:jc w:val="center"/>
       </w:pPr>
       <w:r>
-        <w:t>Eunice Maria Mendes</w:t>
-      </w:r>
-    </w:p>
-    <w:p>
-      <w:pPr>
-        <w:jc w:val="center"/>
-      </w:pPr>
-    </w:p>
-    <w:p>
-      <w:pPr>
-        <w:jc w:val="center"/>
-      </w:pPr>
-      <w:r>
-        <w:t xml:space="preserve">{%p </w:t>
-      </w:r>
-      <w:proofErr w:type="spellStart"/>
-      <w:r>
-        <w:t>endif</w:t>
-      </w:r>
-      <w:proofErr w:type="spellEnd"/>
-      <w:r>
-        <w:t xml:space="preserve"> %}</w:t>
-      </w:r>
-    </w:p>
-    <w:p>
-      <w:pPr>
-        <w:jc w:val="center"/>
-      </w:pPr>
-      <w:r>
-        <w:t xml:space="preserve">{%p </w:t>
-      </w:r>
-      <w:proofErr w:type="spellStart"/>
-      <w:proofErr w:type="gramStart"/>
-      <w:r>
-        <w:t>if</w:t>
-      </w:r>
-      <w:proofErr w:type="spellEnd"/>
-      <w:proofErr w:type="gramEnd"/>
-      <w:r>
-        <w:t xml:space="preserve"> </w:t>
-      </w:r>
-      <w:r>
-        <w:t>proponente7</w:t>
+        <w:t>Wellington R</w:t>
+      </w:r>
+      <w:r>
+        <w:t>esende</w:t>
+      </w:r>
+      <w:r>
+        <w:t xml:space="preserve"> da Silva</w:t>
+      </w:r>
+    </w:p>
+    <w:p>
+      <w:pPr>
+        <w:jc w:val="center"/>
+      </w:pPr>
+    </w:p>
+    <w:p>
+      <w:pPr>
+        <w:jc w:val="center"/>
+      </w:pPr>
+      <w:r>
+        <w:t>{%p endif %}</w:t>
+      </w:r>
+    </w:p>
+    <w:p>
+      <w:pPr>
+        <w:jc w:val="center"/>
+      </w:pPr>
+      <w:r>
+        <w:t>{%p if proponente1</w:t>
+      </w:r>
+      <w:r>
+        <w:t>7</w:t>
       </w:r>
       <w:r>
         <w:t xml:space="preserve"> == 1 %}</w:t>
@@ -618,693 +910,21 @@
       <w:pPr>
         <w:jc w:val="center"/>
       </w:pPr>
-      <w:proofErr w:type="spellStart"/>
-      <w:r>
-        <w:t>Giulliano</w:t>
-      </w:r>
-      <w:proofErr w:type="spellEnd"/>
-      <w:r>
-        <w:t xml:space="preserve"> Sousa Rodrigues</w:t>
-      </w:r>
-    </w:p>
-    <w:p>
-      <w:pPr>
-        <w:jc w:val="center"/>
-      </w:pPr>
-    </w:p>
-    <w:p>
-      <w:pPr>
-        <w:jc w:val="center"/>
-      </w:pPr>
-      <w:r>
-        <w:t xml:space="preserve">{%p </w:t>
-      </w:r>
-      <w:proofErr w:type="spellStart"/>
-      <w:r>
-        <w:t>endif</w:t>
-      </w:r>
-      <w:proofErr w:type="spellEnd"/>
-      <w:r>
-        <w:t xml:space="preserve"> %}</w:t>
-      </w:r>
-    </w:p>
-    <w:p>
-      <w:pPr>
-        <w:jc w:val="center"/>
-      </w:pPr>
-      <w:r>
-        <w:t xml:space="preserve">{%p </w:t>
-      </w:r>
-      <w:proofErr w:type="spellStart"/>
-      <w:proofErr w:type="gramStart"/>
-      <w:r>
-        <w:t>if</w:t>
-      </w:r>
-      <w:proofErr w:type="spellEnd"/>
-      <w:proofErr w:type="gramEnd"/>
-      <w:r>
-        <w:t xml:space="preserve"> </w:t>
-      </w:r>
-      <w:r>
-        <w:t>proponente8</w:t>
-      </w:r>
-      <w:r>
-        <w:t xml:space="preserve"> == 1 %}</w:t>
-      </w:r>
-    </w:p>
-    <w:p>
-      <w:pPr>
-        <w:jc w:val="center"/>
-      </w:pPr>
-      <w:r>
-        <w:t>_______________________</w:t>
-      </w:r>
-    </w:p>
-    <w:p>
-      <w:pPr>
-        <w:jc w:val="center"/>
-      </w:pPr>
-      <w:r>
-        <w:t xml:space="preserve">Leonardo </w:t>
-      </w:r>
-      <w:proofErr w:type="gramStart"/>
-      <w:r>
-        <w:t>R</w:t>
-      </w:r>
-      <w:r>
-        <w:t>.</w:t>
-      </w:r>
-      <w:proofErr w:type="gramEnd"/>
-      <w:r>
-        <w:t xml:space="preserve"> da Silva Neto</w:t>
-      </w:r>
-    </w:p>
-    <w:p>
-      <w:pPr>
-        <w:jc w:val="center"/>
-      </w:pPr>
-    </w:p>
-    <w:p>
-      <w:pPr>
-        <w:jc w:val="center"/>
-      </w:pPr>
-      <w:r>
-        <w:t xml:space="preserve">{%p </w:t>
-      </w:r>
-      <w:proofErr w:type="spellStart"/>
-      <w:r>
-        <w:t>endif</w:t>
-      </w:r>
-      <w:proofErr w:type="spellEnd"/>
-      <w:r>
-        <w:t xml:space="preserve"> %}</w:t>
-      </w:r>
-    </w:p>
-    <w:p>
-      <w:pPr>
-        <w:jc w:val="center"/>
-      </w:pPr>
-      <w:r>
-        <w:t xml:space="preserve">{%p </w:t>
-      </w:r>
-      <w:proofErr w:type="spellStart"/>
-      <w:proofErr w:type="gramStart"/>
-      <w:r>
-        <w:t>if</w:t>
-      </w:r>
-      <w:proofErr w:type="spellEnd"/>
-      <w:proofErr w:type="gramEnd"/>
-      <w:r>
-        <w:t xml:space="preserve"> proponente</w:t>
-      </w:r>
-      <w:r>
-        <w:t>9</w:t>
-      </w:r>
-      <w:r>
-        <w:t xml:space="preserve"> == 1 %}</w:t>
-      </w:r>
-    </w:p>
-    <w:p>
-      <w:pPr>
-        <w:jc w:val="center"/>
-      </w:pPr>
-      <w:r>
-        <w:t>_______________________</w:t>
-      </w:r>
-    </w:p>
-    <w:p>
-      <w:pPr>
-        <w:jc w:val="center"/>
-      </w:pPr>
-      <w:r>
-        <w:t>Marcus Vinícius Duarte</w:t>
-      </w:r>
-    </w:p>
-    <w:p>
-      <w:pPr>
-        <w:jc w:val="center"/>
-      </w:pPr>
-    </w:p>
-    <w:p>
-      <w:pPr>
-        <w:jc w:val="center"/>
-      </w:pPr>
-      <w:r>
-        <w:lastRenderedPageBreak/>
-        <w:t xml:space="preserve">{%p </w:t>
-      </w:r>
-      <w:proofErr w:type="spellStart"/>
-      <w:r>
-        <w:t>endif</w:t>
-      </w:r>
-      <w:proofErr w:type="spellEnd"/>
-      <w:r>
-        <w:t xml:space="preserve"> %}</w:t>
-      </w:r>
-    </w:p>
-    <w:p>
-      <w:pPr>
-        <w:jc w:val="center"/>
-      </w:pPr>
-      <w:r>
-        <w:t xml:space="preserve">{%p </w:t>
-      </w:r>
-      <w:proofErr w:type="spellStart"/>
-      <w:proofErr w:type="gramStart"/>
-      <w:r>
-        <w:t>if</w:t>
-      </w:r>
-      <w:proofErr w:type="spellEnd"/>
-      <w:proofErr w:type="gramEnd"/>
-      <w:r>
-        <w:t xml:space="preserve"> proponente1</w:t>
-      </w:r>
-      <w:r>
-        <w:t>0</w:t>
-      </w:r>
-      <w:r>
-        <w:t xml:space="preserve"> == 1 %}</w:t>
-      </w:r>
-    </w:p>
-    <w:p>
-      <w:pPr>
-        <w:jc w:val="center"/>
-      </w:pPr>
-      <w:r>
-        <w:t>_______________________</w:t>
-      </w:r>
-    </w:p>
-    <w:p>
-      <w:pPr>
-        <w:jc w:val="center"/>
-      </w:pPr>
-      <w:r>
-        <w:t>Paulo Cesar Pereira</w:t>
-      </w:r>
-    </w:p>
-    <w:p>
-      <w:pPr>
-        <w:jc w:val="center"/>
-      </w:pPr>
-    </w:p>
-    <w:p>
-      <w:pPr>
-        <w:jc w:val="center"/>
-      </w:pPr>
-      <w:r>
-        <w:t xml:space="preserve">{%p </w:t>
-      </w:r>
-      <w:proofErr w:type="spellStart"/>
-      <w:r>
-        <w:t>endif</w:t>
-      </w:r>
-      <w:proofErr w:type="spellEnd"/>
-      <w:r>
-        <w:t xml:space="preserve"> %}</w:t>
-      </w:r>
-    </w:p>
-    <w:p>
-      <w:pPr>
-        <w:jc w:val="center"/>
-      </w:pPr>
-      <w:r>
-        <w:t xml:space="preserve">{%p </w:t>
-      </w:r>
-      <w:proofErr w:type="spellStart"/>
-      <w:proofErr w:type="gramStart"/>
-      <w:r>
-        <w:t>if</w:t>
-      </w:r>
-      <w:proofErr w:type="spellEnd"/>
-      <w:proofErr w:type="gramEnd"/>
-      <w:r>
-        <w:t xml:space="preserve"> proponente1</w:t>
-      </w:r>
-      <w:r>
-        <w:t>1</w:t>
-      </w:r>
-      <w:r>
-        <w:t xml:space="preserve"> == 1 %}</w:t>
-      </w:r>
-    </w:p>
-    <w:p>
-      <w:pPr>
-        <w:jc w:val="center"/>
-      </w:pPr>
-      <w:r>
-        <w:t>_______________________</w:t>
-      </w:r>
-    </w:p>
-    <w:p>
-      <w:pPr>
-        <w:jc w:val="center"/>
-      </w:pPr>
-      <w:r>
-        <w:t>Renato d</w:t>
-      </w:r>
-      <w:r>
-        <w:t>e Almeida</w:t>
-      </w:r>
-    </w:p>
-    <w:p>
-      <w:pPr>
-        <w:jc w:val="center"/>
-      </w:pPr>
-    </w:p>
-    <w:p>
-      <w:pPr>
-        <w:jc w:val="center"/>
-      </w:pPr>
-      <w:r>
-        <w:t xml:space="preserve">{%p </w:t>
-      </w:r>
-      <w:proofErr w:type="spellStart"/>
-      <w:r>
-        <w:t>endif</w:t>
-      </w:r>
-      <w:proofErr w:type="spellEnd"/>
-      <w:r>
-        <w:t xml:space="preserve"> %}</w:t>
-      </w:r>
-    </w:p>
-    <w:p>
-      <w:pPr>
-        <w:jc w:val="center"/>
-      </w:pPr>
-      <w:r>
-        <w:t xml:space="preserve">{%p </w:t>
-      </w:r>
-      <w:proofErr w:type="spellStart"/>
-      <w:proofErr w:type="gramStart"/>
-      <w:r>
-        <w:t>if</w:t>
-      </w:r>
-      <w:proofErr w:type="spellEnd"/>
-      <w:proofErr w:type="gramEnd"/>
-      <w:r>
-        <w:t xml:space="preserve"> proponente1</w:t>
-      </w:r>
-      <w:r>
-        <w:t>2</w:t>
-      </w:r>
-      <w:r>
-        <w:t xml:space="preserve"> == 1 %}</w:t>
-      </w:r>
-    </w:p>
-    <w:p>
-      <w:pPr>
-        <w:jc w:val="center"/>
-      </w:pPr>
-      <w:r>
-        <w:t>_______________________</w:t>
-      </w:r>
-    </w:p>
-    <w:p>
-      <w:pPr>
-        <w:jc w:val="center"/>
-      </w:pPr>
-      <w:r>
-        <w:t>Rodrigo Costa Ferreira</w:t>
-      </w:r>
-    </w:p>
-    <w:p>
-      <w:pPr>
-        <w:jc w:val="center"/>
-      </w:pPr>
-    </w:p>
-    <w:p>
-      <w:pPr>
-        <w:jc w:val="center"/>
-      </w:pPr>
-      <w:r>
-        <w:t xml:space="preserve">{%p </w:t>
-      </w:r>
-      <w:proofErr w:type="spellStart"/>
-      <w:r>
-        <w:t>endif</w:t>
-      </w:r>
-      <w:proofErr w:type="spellEnd"/>
-      <w:r>
-        <w:t xml:space="preserve"> %}</w:t>
-      </w:r>
-    </w:p>
-    <w:p>
-      <w:pPr>
-        <w:jc w:val="center"/>
-      </w:pPr>
-      <w:r>
-        <w:t xml:space="preserve">{%p </w:t>
-      </w:r>
-      <w:proofErr w:type="spellStart"/>
-      <w:proofErr w:type="gramStart"/>
-      <w:r>
-        <w:t>if</w:t>
-      </w:r>
-      <w:proofErr w:type="spellEnd"/>
-      <w:proofErr w:type="gramEnd"/>
-      <w:r>
-        <w:t xml:space="preserve"> proponente1</w:t>
-      </w:r>
-      <w:r>
-        <w:t>3</w:t>
-      </w:r>
-      <w:r>
-        <w:t xml:space="preserve"> == 1 %}</w:t>
-      </w:r>
-    </w:p>
-    <w:p>
-      <w:pPr>
-        <w:jc w:val="center"/>
-      </w:pPr>
-      <w:r>
-        <w:t>_______________________</w:t>
-      </w:r>
-    </w:p>
-    <w:p>
-      <w:pPr>
-        <w:jc w:val="center"/>
-      </w:pPr>
-      <w:r>
-        <w:lastRenderedPageBreak/>
-        <w:t xml:space="preserve">Sebastião Alves </w:t>
-      </w:r>
-      <w:proofErr w:type="gramStart"/>
-      <w:r>
-        <w:t>R</w:t>
-      </w:r>
-      <w:r>
-        <w:t>.</w:t>
-      </w:r>
-      <w:proofErr w:type="gramEnd"/>
-      <w:r>
-        <w:t xml:space="preserve"> Júnior</w:t>
-      </w:r>
-    </w:p>
-    <w:p>
-      <w:pPr>
-        <w:jc w:val="center"/>
-      </w:pPr>
-    </w:p>
-    <w:p>
-      <w:pPr>
-        <w:jc w:val="center"/>
-      </w:pPr>
-      <w:r>
-        <w:t xml:space="preserve">{%p </w:t>
-      </w:r>
-      <w:proofErr w:type="spellStart"/>
-      <w:r>
-        <w:t>endif</w:t>
-      </w:r>
-      <w:proofErr w:type="spellEnd"/>
-      <w:r>
-        <w:t xml:space="preserve"> %}</w:t>
-      </w:r>
-    </w:p>
-    <w:p>
-      <w:pPr>
-        <w:jc w:val="center"/>
-      </w:pPr>
-      <w:r>
-        <w:t xml:space="preserve">{%p </w:t>
-      </w:r>
-      <w:proofErr w:type="spellStart"/>
-      <w:proofErr w:type="gramStart"/>
-      <w:r>
-        <w:t>if</w:t>
-      </w:r>
-      <w:proofErr w:type="spellEnd"/>
-      <w:proofErr w:type="gramEnd"/>
-      <w:r>
-        <w:t xml:space="preserve"> proponente1</w:t>
-      </w:r>
-      <w:r>
-        <w:t>4</w:t>
-      </w:r>
-      <w:r>
-        <w:t xml:space="preserve"> == 1 %}</w:t>
-      </w:r>
-    </w:p>
-    <w:p>
-      <w:pPr>
-        <w:jc w:val="center"/>
-      </w:pPr>
-      <w:r>
-        <w:t>_______________________</w:t>
-      </w:r>
-    </w:p>
-    <w:p>
-      <w:pPr>
-        <w:jc w:val="center"/>
-      </w:pPr>
-      <w:r>
-        <w:t>Sebastião Joaquim Vieira</w:t>
-      </w:r>
-    </w:p>
-    <w:p>
-      <w:pPr>
-        <w:jc w:val="center"/>
-      </w:pPr>
-    </w:p>
-    <w:p>
-      <w:pPr>
-        <w:jc w:val="center"/>
-      </w:pPr>
-      <w:r>
-        <w:t xml:space="preserve">{%p </w:t>
-      </w:r>
-      <w:proofErr w:type="spellStart"/>
-      <w:r>
-        <w:t>endif</w:t>
-      </w:r>
-      <w:proofErr w:type="spellEnd"/>
-      <w:r>
-        <w:t xml:space="preserve"> %}</w:t>
-      </w:r>
-    </w:p>
-    <w:p>
-      <w:pPr>
-        <w:jc w:val="center"/>
-      </w:pPr>
-      <w:r>
-        <w:t xml:space="preserve">{%p </w:t>
-      </w:r>
-      <w:proofErr w:type="spellStart"/>
-      <w:proofErr w:type="gramStart"/>
-      <w:r>
-        <w:t>if</w:t>
-      </w:r>
-      <w:proofErr w:type="spellEnd"/>
-      <w:proofErr w:type="gramEnd"/>
-      <w:r>
-        <w:t xml:space="preserve"> proponente1</w:t>
-      </w:r>
-      <w:r>
-        <w:t>5</w:t>
-      </w:r>
-      <w:r>
-        <w:t xml:space="preserve"> == 1 %}</w:t>
-      </w:r>
-    </w:p>
-    <w:p>
-      <w:pPr>
-        <w:jc w:val="center"/>
-      </w:pPr>
-      <w:r>
-        <w:t>_______________________</w:t>
-      </w:r>
-    </w:p>
-    <w:p>
-      <w:pPr>
-        <w:jc w:val="center"/>
-      </w:pPr>
-      <w:proofErr w:type="spellStart"/>
-      <w:r>
-        <w:t>Waltemir</w:t>
-      </w:r>
-      <w:proofErr w:type="spellEnd"/>
-      <w:r>
-        <w:t xml:space="preserve"> R</w:t>
-      </w:r>
-      <w:r>
-        <w:t>odrigues</w:t>
-      </w:r>
-      <w:r>
-        <w:t xml:space="preserve"> Neves</w:t>
-      </w:r>
-    </w:p>
-    <w:p>
-      <w:pPr>
-        <w:jc w:val="center"/>
-      </w:pPr>
-    </w:p>
-    <w:p>
-      <w:pPr>
-        <w:jc w:val="center"/>
-      </w:pPr>
-      <w:r>
-        <w:t xml:space="preserve">{%p </w:t>
-      </w:r>
-      <w:proofErr w:type="spellStart"/>
-      <w:r>
-        <w:t>endif</w:t>
-      </w:r>
-      <w:proofErr w:type="spellEnd"/>
-      <w:r>
-        <w:t xml:space="preserve"> %}</w:t>
-      </w:r>
-    </w:p>
-    <w:p>
-      <w:pPr>
-        <w:jc w:val="center"/>
-      </w:pPr>
-      <w:r>
-        <w:t xml:space="preserve">{%p </w:t>
-      </w:r>
-      <w:proofErr w:type="spellStart"/>
-      <w:proofErr w:type="gramStart"/>
-      <w:r>
-        <w:t>if</w:t>
-      </w:r>
-      <w:proofErr w:type="spellEnd"/>
-      <w:proofErr w:type="gramEnd"/>
-      <w:r>
-        <w:t xml:space="preserve"> proponente1</w:t>
-      </w:r>
-      <w:r>
-        <w:t>6</w:t>
-      </w:r>
-      <w:r>
-        <w:t xml:space="preserve"> == 1 %}</w:t>
-      </w:r>
-    </w:p>
-    <w:p>
-      <w:pPr>
-        <w:jc w:val="center"/>
-      </w:pPr>
-      <w:r>
-        <w:t>_______________________</w:t>
-      </w:r>
-    </w:p>
-    <w:p>
-      <w:pPr>
-        <w:jc w:val="center"/>
-      </w:pPr>
-      <w:r>
-        <w:t>Wellington R</w:t>
-      </w:r>
-      <w:r>
-        <w:t>esende</w:t>
-      </w:r>
-      <w:r>
-        <w:t xml:space="preserve"> da Silva</w:t>
-      </w:r>
-    </w:p>
-    <w:p>
-      <w:pPr>
-        <w:jc w:val="center"/>
-      </w:pPr>
-    </w:p>
-    <w:p>
-      <w:pPr>
-        <w:jc w:val="center"/>
-      </w:pPr>
-      <w:r>
-        <w:t xml:space="preserve">{%p </w:t>
-      </w:r>
-      <w:proofErr w:type="spellStart"/>
-      <w:r>
-        <w:t>endif</w:t>
-      </w:r>
-      <w:proofErr w:type="spellEnd"/>
-      <w:r>
-        <w:t xml:space="preserve"> %}</w:t>
-      </w:r>
-    </w:p>
-    <w:p>
-      <w:pPr>
-        <w:jc w:val="center"/>
-      </w:pPr>
-      <w:r>
-        <w:t xml:space="preserve">{%p </w:t>
-      </w:r>
-      <w:proofErr w:type="spellStart"/>
-      <w:proofErr w:type="gramStart"/>
-      <w:r>
-        <w:t>if</w:t>
-      </w:r>
-      <w:proofErr w:type="spellEnd"/>
-      <w:proofErr w:type="gramEnd"/>
-      <w:r>
-        <w:t xml:space="preserve"> proponente1</w:t>
-      </w:r>
-      <w:r>
-        <w:t>7</w:t>
-      </w:r>
-      <w:r>
-        <w:t xml:space="preserve"> == 1 %}</w:t>
-      </w:r>
-    </w:p>
-    <w:p>
-      <w:pPr>
-        <w:jc w:val="center"/>
-      </w:pPr>
-      <w:r>
-        <w:t>_______________________</w:t>
-      </w:r>
-    </w:p>
-    <w:p>
-      <w:pPr>
-        <w:jc w:val="center"/>
-      </w:pPr>
-      <w:proofErr w:type="spellStart"/>
-      <w:r>
-        <w:t>Wilian</w:t>
-      </w:r>
-      <w:proofErr w:type="spellEnd"/>
-      <w:r>
-        <w:t xml:space="preserve"> Marques Postigo</w:t>
-      </w:r>
-    </w:p>
-    <w:p>
-      <w:pPr>
-        <w:jc w:val="center"/>
-      </w:pPr>
-    </w:p>
-    <w:p>
-      <w:pPr>
-        <w:jc w:val="center"/>
-      </w:pPr>
-      <w:r>
-        <w:t xml:space="preserve">{%p </w:t>
-      </w:r>
-      <w:proofErr w:type="spellStart"/>
-      <w:r>
-        <w:t>endif</w:t>
-      </w:r>
-      <w:proofErr w:type="spellEnd"/>
-      <w:r>
-        <w:t xml:space="preserve"> %}</w:t>
+      <w:r>
+        <w:t>Wilian Marques Postigo</w:t>
+      </w:r>
+    </w:p>
+    <w:p>
+      <w:pPr>
+        <w:jc w:val="center"/>
+      </w:pPr>
+    </w:p>
+    <w:p>
+      <w:pPr>
+        <w:jc w:val="center"/>
+      </w:pPr>
+      <w:r>
+        <w:t>{%p endif %}</w:t>
       </w:r>
     </w:p>
     <w:sectPr>
@@ -1319,15 +939,15 @@
 </file>
 
 <file path=word/endnotes.xml><?xml version="1.0" encoding="utf-8"?>
-<w:endnotes xmlns:wpc="http://schemas.microsoft.com/office/word/2010/wordprocessingCanvas" xmlns:mc="http://schemas.openxmlformats.org/markup-compatibility/2006" xmlns:o="urn:schemas-microsoft-com:office:office" xmlns:r="http://schemas.openxmlformats.org/officeDocument/2006/relationships" xmlns:m="http://schemas.openxmlformats.org/officeDocument/2006/math" xmlns:v="urn:schemas-microsoft-com:vml" xmlns:wp14="http://schemas.microsoft.com/office/word/2010/wordprocessingDrawing" xmlns:wp="http://schemas.openxmlformats.org/drawingml/2006/wordprocessingDrawing" xmlns:w10="urn:schemas-microsoft-com:office:word" xmlns:w="http://schemas.openxmlformats.org/wordprocessingml/2006/main" xmlns:w14="http://schemas.microsoft.com/office/word/2010/wordml" xmlns:wpg="http://schemas.microsoft.com/office/word/2010/wordprocessingGroup" xmlns:wpi="http://schemas.microsoft.com/office/word/2010/wordprocessingInk" xmlns:wne="http://schemas.microsoft.com/office/word/2006/wordml" xmlns:wps="http://schemas.microsoft.com/office/word/2010/wordprocessingShape" mc:Ignorable="w14 wp14">
-  <w:endnote w:type="separator" w:id="-1">
+<w:endnotes xmlns:ve="http://schemas.openxmlformats.org/markup-compatibility/2006" xmlns:o="urn:schemas-microsoft-com:office:office" xmlns:r="http://schemas.openxmlformats.org/officeDocument/2006/relationships" xmlns:m="http://schemas.openxmlformats.org/officeDocument/2006/math" xmlns:v="urn:schemas-microsoft-com:vml" xmlns:wp="http://schemas.openxmlformats.org/drawingml/2006/wordprocessingDrawing" xmlns:w10="urn:schemas-microsoft-com:office:word" xmlns:w="http://schemas.openxmlformats.org/wordprocessingml/2006/main" xmlns:wne="http://schemas.microsoft.com/office/word/2006/wordml">
+  <w:endnote w:type="separator" w:id="0">
     <w:p>
       <w:r>
         <w:separator/>
       </w:r>
     </w:p>
   </w:endnote>
-  <w:endnote w:type="continuationSeparator" w:id="0">
+  <w:endnote w:type="continuationSeparator" w:id="1">
     <w:p>
       <w:r>
         <w:continuationSeparator/>
@@ -1338,7 +958,17 @@
 </file>
 
 <file path=word/footer1.xml><?xml version="1.0" encoding="utf-8"?>
-<w:ftr xmlns:wpc="http://schemas.microsoft.com/office/word/2010/wordprocessingCanvas" xmlns:mc="http://schemas.openxmlformats.org/markup-compatibility/2006" xmlns:o="urn:schemas-microsoft-com:office:office" xmlns:r="http://schemas.openxmlformats.org/officeDocument/2006/relationships" xmlns:m="http://schemas.openxmlformats.org/officeDocument/2006/math" xmlns:v="urn:schemas-microsoft-com:vml" xmlns:wp14="http://schemas.microsoft.com/office/word/2010/wordprocessingDrawing" xmlns:wp="http://schemas.openxmlformats.org/drawingml/2006/wordprocessingDrawing" xmlns:w10="urn:schemas-microsoft-com:office:word" xmlns:w="http://schemas.openxmlformats.org/wordprocessingml/2006/main" xmlns:w14="http://schemas.microsoft.com/office/word/2010/wordml" xmlns:wpg="http://schemas.microsoft.com/office/word/2010/wordprocessingGroup" xmlns:wpi="http://schemas.microsoft.com/office/word/2010/wordprocessingInk" xmlns:wne="http://schemas.microsoft.com/office/word/2006/wordml" xmlns:wps="http://schemas.microsoft.com/office/word/2010/wordprocessingShape" mc:Ignorable="w14 wp14">
+<w:ftr xmlns:ve="http://schemas.openxmlformats.org/markup-compatibility/2006" xmlns:o="urn:schemas-microsoft-com:office:office" xmlns:r="http://schemas.openxmlformats.org/officeDocument/2006/relationships" xmlns:m="http://schemas.openxmlformats.org/officeDocument/2006/math" xmlns:v="urn:schemas-microsoft-com:vml" xmlns:wp="http://schemas.openxmlformats.org/drawingml/2006/wordprocessingDrawing" xmlns:w10="urn:schemas-microsoft-com:office:word" xmlns:w="http://schemas.openxmlformats.org/wordprocessingml/2006/main" xmlns:wne="http://schemas.microsoft.com/office/word/2006/wordml">
+  <w:p>
+    <w:pPr>
+      <w:pStyle w:val="Rodap"/>
+    </w:pPr>
+  </w:p>
+</w:ftr>
+</file>
+
+<file path=word/footer2.xml><?xml version="1.0" encoding="utf-8"?>
+<w:ftr xmlns:ve="http://schemas.openxmlformats.org/markup-compatibility/2006" xmlns:o="urn:schemas-microsoft-com:office:office" xmlns:r="http://schemas.openxmlformats.org/officeDocument/2006/relationships" xmlns:m="http://schemas.openxmlformats.org/officeDocument/2006/math" xmlns:v="urn:schemas-microsoft-com:vml" xmlns:wp="http://schemas.openxmlformats.org/drawingml/2006/wordprocessingDrawing" xmlns:w10="urn:schemas-microsoft-com:office:word" xmlns:w="http://schemas.openxmlformats.org/wordprocessingml/2006/main" xmlns:wne="http://schemas.microsoft.com/office/word/2006/wordml">
   <w:p>
     <w:pPr>
       <w:rPr>
@@ -1346,8 +976,6 @@
         <w:szCs w:val="22"/>
       </w:rPr>
     </w:pPr>
-    <w:proofErr w:type="spellStart"/>
-    <w:proofErr w:type="gramStart"/>
     <w:r>
       <w:rPr>
         <w:sz w:val="22"/>
@@ -1355,8 +983,6 @@
       </w:rPr>
       <w:t>APROVADO________votos</w:t>
     </w:r>
-    <w:proofErr w:type="spellEnd"/>
-    <w:proofErr w:type="gramEnd"/>
     <w:r>
       <w:rPr>
         <w:sz w:val="22"/>
@@ -1421,22 +1047,7 @@
         <w:szCs w:val="22"/>
       </w:rPr>
       <w:tab/>
-    </w:r>
-    <w:proofErr w:type="gramStart"/>
-    <w:r>
-      <w:rPr>
-        <w:sz w:val="22"/>
-        <w:szCs w:val="22"/>
-      </w:rPr>
-      <w:t>(</w:t>
-    </w:r>
-    <w:proofErr w:type="gramEnd"/>
-    <w:r>
-      <w:rPr>
-        <w:sz w:val="22"/>
-        <w:szCs w:val="22"/>
-      </w:rPr>
-      <w:t xml:space="preserve">     )</w:t>
+      <w:t>(     )</w:t>
     </w:r>
   </w:p>
   <w:p>
@@ -1451,38 +1062,40 @@
         <w:sz w:val="22"/>
         <w:szCs w:val="22"/>
       </w:rPr>
-      <w:t xml:space="preserve">Sala das sessões, </w:t>
+      <w:t>Sala das sessões, em ...../...../2021</w:t>
     </w:r>
-    <w:proofErr w:type="gramStart"/>
-    <w:r>
+  </w:p>
+  <w:p>
+    <w:pPr>
       <w:rPr>
         <w:sz w:val="22"/>
         <w:szCs w:val="22"/>
       </w:rPr>
-      <w:t>em ...</w:t>
-    </w:r>
-    <w:proofErr w:type="gramEnd"/>
-    <w:r>
-      <w:rPr>
-        <w:sz w:val="22"/>
-        <w:szCs w:val="22"/>
-      </w:rPr>
-      <w:t>../...../2021</w:t>
-    </w:r>
+    </w:pPr>
+  </w:p>
+</w:ftr>
+</file>
+
+<file path=word/footer3.xml><?xml version="1.0" encoding="utf-8"?>
+<w:ftr xmlns:ve="http://schemas.openxmlformats.org/markup-compatibility/2006" xmlns:o="urn:schemas-microsoft-com:office:office" xmlns:r="http://schemas.openxmlformats.org/officeDocument/2006/relationships" xmlns:m="http://schemas.openxmlformats.org/officeDocument/2006/math" xmlns:v="urn:schemas-microsoft-com:vml" xmlns:wp="http://schemas.openxmlformats.org/drawingml/2006/wordprocessingDrawing" xmlns:w10="urn:schemas-microsoft-com:office:word" xmlns:w="http://schemas.openxmlformats.org/wordprocessingml/2006/main" xmlns:wne="http://schemas.microsoft.com/office/word/2006/wordml">
+  <w:p>
+    <w:pPr>
+      <w:pStyle w:val="Rodap"/>
+    </w:pPr>
   </w:p>
 </w:ftr>
 </file>
 
 <file path=word/footnotes.xml><?xml version="1.0" encoding="utf-8"?>
-<w:footnotes xmlns:wpc="http://schemas.microsoft.com/office/word/2010/wordprocessingCanvas" xmlns:mc="http://schemas.openxmlformats.org/markup-compatibility/2006" xmlns:o="urn:schemas-microsoft-com:office:office" xmlns:r="http://schemas.openxmlformats.org/officeDocument/2006/relationships" xmlns:m="http://schemas.openxmlformats.org/officeDocument/2006/math" xmlns:v="urn:schemas-microsoft-com:vml" xmlns:wp14="http://schemas.microsoft.com/office/word/2010/wordprocessingDrawing" xmlns:wp="http://schemas.openxmlformats.org/drawingml/2006/wordprocessingDrawing" xmlns:w10="urn:schemas-microsoft-com:office:word" xmlns:w="http://schemas.openxmlformats.org/wordprocessingml/2006/main" xmlns:w14="http://schemas.microsoft.com/office/word/2010/wordml" xmlns:wpg="http://schemas.microsoft.com/office/word/2010/wordprocessingGroup" xmlns:wpi="http://schemas.microsoft.com/office/word/2010/wordprocessingInk" xmlns:wne="http://schemas.microsoft.com/office/word/2006/wordml" xmlns:wps="http://schemas.microsoft.com/office/word/2010/wordprocessingShape" mc:Ignorable="w14 wp14">
-  <w:footnote w:type="separator" w:id="-1">
+<w:footnotes xmlns:ve="http://schemas.openxmlformats.org/markup-compatibility/2006" xmlns:o="urn:schemas-microsoft-com:office:office" xmlns:r="http://schemas.openxmlformats.org/officeDocument/2006/relationships" xmlns:m="http://schemas.openxmlformats.org/officeDocument/2006/math" xmlns:v="urn:schemas-microsoft-com:vml" xmlns:wp="http://schemas.openxmlformats.org/drawingml/2006/wordprocessingDrawing" xmlns:w10="urn:schemas-microsoft-com:office:word" xmlns:w="http://schemas.openxmlformats.org/wordprocessingml/2006/main" xmlns:wne="http://schemas.microsoft.com/office/word/2006/wordml">
+  <w:footnote w:type="separator" w:id="0">
     <w:p>
       <w:r>
         <w:separator/>
       </w:r>
     </w:p>
   </w:footnote>
-  <w:footnote w:type="continuationSeparator" w:id="0">
+  <w:footnote w:type="continuationSeparator" w:id="1">
     <w:p>
       <w:r>
         <w:continuationSeparator/>
@@ -1493,7 +1106,17 @@
 </file>
 
 <file path=word/header1.xml><?xml version="1.0" encoding="utf-8"?>
-<w:hdr xmlns:wpc="http://schemas.microsoft.com/office/word/2010/wordprocessingCanvas" xmlns:mc="http://schemas.openxmlformats.org/markup-compatibility/2006" xmlns:o="urn:schemas-microsoft-com:office:office" xmlns:r="http://schemas.openxmlformats.org/officeDocument/2006/relationships" xmlns:m="http://schemas.openxmlformats.org/officeDocument/2006/math" xmlns:v="urn:schemas-microsoft-com:vml" xmlns:wp14="http://schemas.microsoft.com/office/word/2010/wordprocessingDrawing" xmlns:wp="http://schemas.openxmlformats.org/drawingml/2006/wordprocessingDrawing" xmlns:w10="urn:schemas-microsoft-com:office:word" xmlns:w="http://schemas.openxmlformats.org/wordprocessingml/2006/main" xmlns:w14="http://schemas.microsoft.com/office/word/2010/wordml" xmlns:wpg="http://schemas.microsoft.com/office/word/2010/wordprocessingGroup" xmlns:wpi="http://schemas.microsoft.com/office/word/2010/wordprocessingInk" xmlns:wne="http://schemas.microsoft.com/office/word/2006/wordml" xmlns:wps="http://schemas.microsoft.com/office/word/2010/wordprocessingShape" mc:Ignorable="w14 wp14">
+<w:hdr xmlns:ve="http://schemas.openxmlformats.org/markup-compatibility/2006" xmlns:o="urn:schemas-microsoft-com:office:office" xmlns:r="http://schemas.openxmlformats.org/officeDocument/2006/relationships" xmlns:m="http://schemas.openxmlformats.org/officeDocument/2006/math" xmlns:v="urn:schemas-microsoft-com:vml" xmlns:wp="http://schemas.openxmlformats.org/drawingml/2006/wordprocessingDrawing" xmlns:w10="urn:schemas-microsoft-com:office:word" xmlns:w="http://schemas.openxmlformats.org/wordprocessingml/2006/main" xmlns:wne="http://schemas.microsoft.com/office/word/2006/wordml">
+  <w:p>
+    <w:pPr>
+      <w:pStyle w:val="Cabealho"/>
+    </w:pPr>
+  </w:p>
+</w:hdr>
+</file>
+
+<file path=word/header2.xml><?xml version="1.0" encoding="utf-8"?>
+<w:hdr xmlns:ve="http://schemas.openxmlformats.org/markup-compatibility/2006" xmlns:o="urn:schemas-microsoft-com:office:office" xmlns:r="http://schemas.openxmlformats.org/officeDocument/2006/relationships" xmlns:m="http://schemas.openxmlformats.org/officeDocument/2006/math" xmlns:v="urn:schemas-microsoft-com:vml" xmlns:wp="http://schemas.openxmlformats.org/drawingml/2006/wordprocessingDrawing" xmlns:w10="urn:schemas-microsoft-com:office:word" xmlns:w="http://schemas.openxmlformats.org/wordprocessingml/2006/main" xmlns:wne="http://schemas.microsoft.com/office/word/2006/wordml">
   <w:p>
     <w:pPr>
       <w:pStyle w:val="Cabealho"/>
@@ -1554,7 +1177,7 @@
         <v:shape id="_x0000_i1025" type="#_x0000_t75" style="width:54pt;height:59.25pt" o:ole="" fillcolor="window">
           <v:imagedata r:id="rId1" o:title=""/>
         </v:shape>
-        <o:OLEObject Type="Embed" ProgID="PBrush" ShapeID="_x0000_i1025" DrawAspect="Content" ObjectID="_1683447794" r:id="rId2"/>
+        <o:OLEObject Type="Embed" ProgID="PBrush" ShapeID="_x0000_i1025" DrawAspect="Content" ObjectID="_1684136607" r:id="rId2"/>
       </w:object>
     </w:r>
   </w:p>
@@ -1592,6 +1215,16 @@
       <w:jc w:val="center"/>
     </w:pPr>
   </w:p>
+  <w:p>
+    <w:pPr>
+      <w:pStyle w:val="Cabealho"/>
+    </w:pPr>
+  </w:p>
+</w:hdr>
+</file>
+
+<file path=word/header3.xml><?xml version="1.0" encoding="utf-8"?>
+<w:hdr xmlns:ve="http://schemas.openxmlformats.org/markup-compatibility/2006" xmlns:o="urn:schemas-microsoft-com:office:office" xmlns:r="http://schemas.openxmlformats.org/officeDocument/2006/relationships" xmlns:m="http://schemas.openxmlformats.org/officeDocument/2006/math" xmlns:v="urn:schemas-microsoft-com:vml" xmlns:wp="http://schemas.openxmlformats.org/drawingml/2006/wordprocessingDrawing" xmlns:w10="urn:schemas-microsoft-com:office:word" xmlns:w="http://schemas.openxmlformats.org/wordprocessingml/2006/main" xmlns:wne="http://schemas.microsoft.com/office/word/2006/wordml">
   <w:p>
     <w:pPr>
       <w:pStyle w:val="Cabealho"/>
@@ -1601,7 +1234,7 @@
 </file>
 
 <file path=word/styles.xml><?xml version="1.0" encoding="utf-8"?>
-<w:styles xmlns:mc="http://schemas.openxmlformats.org/markup-compatibility/2006" xmlns:r="http://schemas.openxmlformats.org/officeDocument/2006/relationships" xmlns:w="http://schemas.openxmlformats.org/wordprocessingml/2006/main" xmlns:w14="http://schemas.microsoft.com/office/word/2010/wordml" mc:Ignorable="w14">
+<w:styles xmlns:r="http://schemas.openxmlformats.org/officeDocument/2006/relationships" xmlns:w="http://schemas.openxmlformats.org/wordprocessingml/2006/main">
   <w:docDefaults>
     <w:rPrDefault>
       <w:rPr>
@@ -1782,6 +1415,7 @@
     <w:uiPriority w:val="99"/>
     <w:semiHidden/>
     <w:unhideWhenUsed/>
+    <w:qFormat/>
     <w:tblPr>
       <w:tblInd w:w="0" w:type="dxa"/>
       <w:tblCellMar>

--- a/docassemble/camarassemble/data/templates/req_dispensa.docx
+++ b/docassemble/camarassemble/data/templates/req_dispensa.docx
@@ -103,8 +103,6 @@
       <w:r>
         <w:t xml:space="preserve"> </w:t>
       </w:r>
-      <w:bookmarkStart w:id="0" w:name="_GoBack"/>
-      <w:bookmarkEnd w:id="0"/>
       <w:r>
         <w:t xml:space="preserve">de autoria do </w:t>
       </w:r>
@@ -171,8 +169,12 @@
     <w:p>
       <w:pPr>
         <w:sectPr>
-          <w:headerReference w:type="default" r:id="rId7"/>
-          <w:footerReference w:type="default" r:id="rId8"/>
+          <w:headerReference w:type="even" r:id="rId7"/>
+          <w:headerReference w:type="default" r:id="rId8"/>
+          <w:footerReference w:type="even" r:id="rId9"/>
+          <w:footerReference w:type="default" r:id="rId10"/>
+          <w:headerReference w:type="first" r:id="rId11"/>
+          <w:footerReference w:type="first" r:id="rId12"/>
           <w:pgSz w:w="11906" w:h="16838"/>
           <w:pgMar w:top="1417" w:right="1701" w:bottom="1417" w:left="1701" w:header="708" w:footer="708" w:gutter="0"/>
           <w:cols w:space="708"/>
@@ -427,10 +429,80 @@
         <w:jc w:val="center"/>
       </w:pPr>
       <w:r>
+        <w:t xml:space="preserve">{%p </w:t>
+      </w:r>
+      <w:proofErr w:type="spellStart"/>
+      <w:r>
+        <w:t>endif</w:t>
+      </w:r>
+      <w:proofErr w:type="spellEnd"/>
+      <w:r>
+        <w:t xml:space="preserve"> %}</w:t>
+      </w:r>
+    </w:p>
+    <w:p>
+      <w:pPr>
+        <w:jc w:val="center"/>
+      </w:pPr>
+      <w:r>
         <w:lastRenderedPageBreak/>
         <w:t xml:space="preserve">{%p </w:t>
       </w:r>
       <w:proofErr w:type="spellStart"/>
+      <w:proofErr w:type="gramStart"/>
+      <w:r>
+        <w:t>if</w:t>
+      </w:r>
+      <w:proofErr w:type="spellEnd"/>
+      <w:proofErr w:type="gramEnd"/>
+      <w:r>
+        <w:t xml:space="preserve"> proponente</w:t>
+      </w:r>
+      <w:r>
+        <w:t>5</w:t>
+      </w:r>
+      <w:r>
+        <w:t xml:space="preserve"> == 1 %}</w:t>
+      </w:r>
+    </w:p>
+    <w:p>
+      <w:pPr>
+        <w:jc w:val="center"/>
+      </w:pPr>
+      <w:r>
+        <w:t>__________________</w:t>
+      </w:r>
+    </w:p>
+    <w:p>
+      <w:pPr>
+        <w:jc w:val="center"/>
+      </w:pPr>
+      <w:r>
+        <w:t>Denise C.</w:t>
+      </w:r>
+      <w:r>
+        <w:t xml:space="preserve"> L</w:t>
+      </w:r>
+      <w:r>
+        <w:t>.</w:t>
+      </w:r>
+      <w:r>
+        <w:t xml:space="preserve"> de Andrade</w:t>
+      </w:r>
+    </w:p>
+    <w:p>
+      <w:pPr>
+        <w:jc w:val="center"/>
+      </w:pPr>
+    </w:p>
+    <w:p>
+      <w:pPr>
+        <w:jc w:val="center"/>
+      </w:pPr>
+      <w:r>
+        <w:t xml:space="preserve">{%p </w:t>
+      </w:r>
+      <w:proofErr w:type="spellStart"/>
       <w:r>
         <w:t>endif</w:t>
       </w:r>
@@ -457,7 +529,7 @@
         <w:t xml:space="preserve"> proponente</w:t>
       </w:r>
       <w:r>
-        <w:t>5</w:t>
+        <w:t>6</w:t>
       </w:r>
       <w:r>
         <w:t xml:space="preserve"> == 1 %}</w:t>
@@ -476,16 +548,146 @@
         <w:jc w:val="center"/>
       </w:pPr>
       <w:r>
-        <w:t>Denise C.</w:t>
-      </w:r>
-      <w:r>
-        <w:t xml:space="preserve"> L</w:t>
+        <w:t>Eunice Maria Mendes</w:t>
+      </w:r>
+    </w:p>
+    <w:p>
+      <w:pPr>
+        <w:jc w:val="center"/>
+      </w:pPr>
+    </w:p>
+    <w:p>
+      <w:pPr>
+        <w:jc w:val="center"/>
+      </w:pPr>
+      <w:r>
+        <w:t xml:space="preserve">{%p </w:t>
+      </w:r>
+      <w:proofErr w:type="spellStart"/>
+      <w:r>
+        <w:t>endif</w:t>
+      </w:r>
+      <w:proofErr w:type="spellEnd"/>
+      <w:r>
+        <w:t xml:space="preserve"> %}</w:t>
+      </w:r>
+    </w:p>
+    <w:p>
+      <w:pPr>
+        <w:jc w:val="center"/>
+      </w:pPr>
+      <w:r>
+        <w:t xml:space="preserve">{%p </w:t>
+      </w:r>
+      <w:proofErr w:type="spellStart"/>
+      <w:proofErr w:type="gramStart"/>
+      <w:r>
+        <w:t>if</w:t>
+      </w:r>
+      <w:proofErr w:type="spellEnd"/>
+      <w:proofErr w:type="gramEnd"/>
+      <w:r>
+        <w:t xml:space="preserve"> </w:t>
+      </w:r>
+      <w:r>
+        <w:t>proponente7</w:t>
+      </w:r>
+      <w:r>
+        <w:t xml:space="preserve"> == 1 %}</w:t>
+      </w:r>
+    </w:p>
+    <w:p>
+      <w:pPr>
+        <w:jc w:val="center"/>
+      </w:pPr>
+      <w:r>
+        <w:t>__________________</w:t>
+      </w:r>
+    </w:p>
+    <w:p>
+      <w:pPr>
+        <w:jc w:val="center"/>
+      </w:pPr>
+      <w:proofErr w:type="spellStart"/>
+      <w:r>
+        <w:t>Giulliano</w:t>
+      </w:r>
+      <w:proofErr w:type="spellEnd"/>
+      <w:r>
+        <w:t xml:space="preserve"> Sousa Rodrigues</w:t>
+      </w:r>
+    </w:p>
+    <w:p>
+      <w:pPr>
+        <w:jc w:val="center"/>
+      </w:pPr>
+    </w:p>
+    <w:p>
+      <w:pPr>
+        <w:jc w:val="center"/>
+      </w:pPr>
+      <w:r>
+        <w:t xml:space="preserve">{%p </w:t>
+      </w:r>
+      <w:proofErr w:type="spellStart"/>
+      <w:r>
+        <w:t>endif</w:t>
+      </w:r>
+      <w:proofErr w:type="spellEnd"/>
+      <w:r>
+        <w:t xml:space="preserve"> %}</w:t>
+      </w:r>
+    </w:p>
+    <w:p>
+      <w:pPr>
+        <w:jc w:val="center"/>
+      </w:pPr>
+      <w:r>
+        <w:t xml:space="preserve">{%p </w:t>
+      </w:r>
+      <w:proofErr w:type="spellStart"/>
+      <w:proofErr w:type="gramStart"/>
+      <w:r>
+        <w:t>if</w:t>
+      </w:r>
+      <w:proofErr w:type="spellEnd"/>
+      <w:proofErr w:type="gramEnd"/>
+      <w:r>
+        <w:t xml:space="preserve"> </w:t>
+      </w:r>
+      <w:r>
+        <w:t>proponente8</w:t>
+      </w:r>
+      <w:r>
+        <w:t xml:space="preserve"> == 1 %}</w:t>
+      </w:r>
+    </w:p>
+    <w:p>
+      <w:pPr>
+        <w:jc w:val="center"/>
+      </w:pPr>
+      <w:r>
+        <w:t>__________________</w:t>
+      </w:r>
+    </w:p>
+    <w:p>
+      <w:pPr>
+        <w:jc w:val="center"/>
+      </w:pPr>
+      <w:r>
+        <w:lastRenderedPageBreak/>
+        <w:t xml:space="preserve">Leonardo </w:t>
+      </w:r>
+      <w:proofErr w:type="gramStart"/>
+      <w:r>
+        <w:t>R</w:t>
       </w:r>
       <w:r>
         <w:t>.</w:t>
       </w:r>
-      <w:r>
-        <w:t xml:space="preserve"> de Andrade</w:t>
+      <w:proofErr w:type="gramEnd"/>
+      <w:r>
+        <w:t xml:space="preserve"> da Silva Neto</w:t>
       </w:r>
     </w:p>
     <w:p>
@@ -527,7 +729,7 @@
         <w:t xml:space="preserve"> proponente</w:t>
       </w:r>
       <w:r>
-        <w:t>6</w:t>
+        <w:t>9</w:t>
       </w:r>
       <w:r>
         <w:t xml:space="preserve"> == 1 %}</w:t>
@@ -546,7 +748,7 @@
         <w:jc w:val="center"/>
       </w:pPr>
       <w:r>
-        <w:t>Eunice Maria Mendes</w:t>
+        <w:t>Marcus Vinícius Duarte</w:t>
       </w:r>
     </w:p>
     <w:p>
@@ -585,10 +787,10 @@
       <w:proofErr w:type="spellEnd"/>
       <w:proofErr w:type="gramEnd"/>
       <w:r>
-        <w:t xml:space="preserve"> </w:t>
-      </w:r>
-      <w:r>
-        <w:t>proponente7</w:t>
+        <w:t xml:space="preserve"> proponente1</w:t>
+      </w:r>
+      <w:r>
+        <w:t>0</w:t>
       </w:r>
       <w:r>
         <w:t xml:space="preserve"> == 1 %}</w:t>
@@ -606,13 +808,8 @@
       <w:pPr>
         <w:jc w:val="center"/>
       </w:pPr>
-      <w:proofErr w:type="spellStart"/>
-      <w:r>
-        <w:t>Giulliano</w:t>
-      </w:r>
-      <w:proofErr w:type="spellEnd"/>
-      <w:r>
-        <w:t xml:space="preserve"> Sousa Rodrigues</w:t>
+      <w:r>
+        <w:t>Paulo Cesar Pereira</w:t>
       </w:r>
     </w:p>
     <w:p>
@@ -641,263 +838,68 @@
         <w:jc w:val="center"/>
       </w:pPr>
       <w:r>
+        <w:t xml:space="preserve">{%p </w:t>
+      </w:r>
+      <w:proofErr w:type="spellStart"/>
+      <w:proofErr w:type="gramStart"/>
+      <w:r>
+        <w:t>if</w:t>
+      </w:r>
+      <w:proofErr w:type="spellEnd"/>
+      <w:proofErr w:type="gramEnd"/>
+      <w:r>
+        <w:t xml:space="preserve"> proponente1</w:t>
+      </w:r>
+      <w:r>
+        <w:t>1</w:t>
+      </w:r>
+      <w:r>
+        <w:t xml:space="preserve"> == 1 %}</w:t>
+      </w:r>
+    </w:p>
+    <w:p>
+      <w:pPr>
+        <w:jc w:val="center"/>
+      </w:pPr>
+      <w:r>
+        <w:t>__________________</w:t>
+      </w:r>
+    </w:p>
+    <w:p>
+      <w:pPr>
+        <w:jc w:val="center"/>
+      </w:pPr>
+      <w:r>
+        <w:t>Renato De Almeida</w:t>
+      </w:r>
+    </w:p>
+    <w:p>
+      <w:pPr>
+        <w:jc w:val="center"/>
+      </w:pPr>
+    </w:p>
+    <w:p>
+      <w:pPr>
+        <w:jc w:val="center"/>
+      </w:pPr>
+      <w:r>
+        <w:t xml:space="preserve">{%p </w:t>
+      </w:r>
+      <w:proofErr w:type="spellStart"/>
+      <w:r>
+        <w:t>endif</w:t>
+      </w:r>
+      <w:proofErr w:type="spellEnd"/>
+      <w:r>
+        <w:t xml:space="preserve"> %}</w:t>
+      </w:r>
+    </w:p>
+    <w:p>
+      <w:pPr>
+        <w:jc w:val="center"/>
+      </w:pPr>
+      <w:r>
         <w:lastRenderedPageBreak/>
-        <w:t xml:space="preserve">{%p </w:t>
-      </w:r>
-      <w:proofErr w:type="spellStart"/>
-      <w:proofErr w:type="gramStart"/>
-      <w:r>
-        <w:t>if</w:t>
-      </w:r>
-      <w:proofErr w:type="spellEnd"/>
-      <w:proofErr w:type="gramEnd"/>
-      <w:r>
-        <w:t xml:space="preserve"> </w:t>
-      </w:r>
-      <w:r>
-        <w:t>proponente8</w:t>
-      </w:r>
-      <w:r>
-        <w:t xml:space="preserve"> == 1 %}</w:t>
-      </w:r>
-    </w:p>
-    <w:p>
-      <w:pPr>
-        <w:jc w:val="center"/>
-      </w:pPr>
-      <w:r>
-        <w:t>__________________</w:t>
-      </w:r>
-    </w:p>
-    <w:p>
-      <w:pPr>
-        <w:jc w:val="center"/>
-      </w:pPr>
-      <w:r>
-        <w:t xml:space="preserve">Leonardo </w:t>
-      </w:r>
-      <w:proofErr w:type="gramStart"/>
-      <w:r>
-        <w:t>R</w:t>
-      </w:r>
-      <w:r>
-        <w:t>.</w:t>
-      </w:r>
-      <w:proofErr w:type="gramEnd"/>
-      <w:r>
-        <w:t xml:space="preserve"> da Silva Neto</w:t>
-      </w:r>
-    </w:p>
-    <w:p>
-      <w:pPr>
-        <w:jc w:val="center"/>
-      </w:pPr>
-    </w:p>
-    <w:p>
-      <w:pPr>
-        <w:jc w:val="center"/>
-      </w:pPr>
-      <w:r>
-        <w:t xml:space="preserve">{%p </w:t>
-      </w:r>
-      <w:proofErr w:type="spellStart"/>
-      <w:r>
-        <w:t>endif</w:t>
-      </w:r>
-      <w:proofErr w:type="spellEnd"/>
-      <w:r>
-        <w:t xml:space="preserve"> %}</w:t>
-      </w:r>
-    </w:p>
-    <w:p>
-      <w:pPr>
-        <w:jc w:val="center"/>
-      </w:pPr>
-      <w:r>
-        <w:t xml:space="preserve">{%p </w:t>
-      </w:r>
-      <w:proofErr w:type="spellStart"/>
-      <w:proofErr w:type="gramStart"/>
-      <w:r>
-        <w:t>if</w:t>
-      </w:r>
-      <w:proofErr w:type="spellEnd"/>
-      <w:proofErr w:type="gramEnd"/>
-      <w:r>
-        <w:t xml:space="preserve"> proponente</w:t>
-      </w:r>
-      <w:r>
-        <w:t>9</w:t>
-      </w:r>
-      <w:r>
-        <w:t xml:space="preserve"> == 1 %}</w:t>
-      </w:r>
-    </w:p>
-    <w:p>
-      <w:pPr>
-        <w:jc w:val="center"/>
-      </w:pPr>
-      <w:r>
-        <w:t>__________________</w:t>
-      </w:r>
-    </w:p>
-    <w:p>
-      <w:pPr>
-        <w:jc w:val="center"/>
-      </w:pPr>
-      <w:r>
-        <w:t>Marcus Vinícius Duarte</w:t>
-      </w:r>
-    </w:p>
-    <w:p>
-      <w:pPr>
-        <w:jc w:val="center"/>
-      </w:pPr>
-    </w:p>
-    <w:p>
-      <w:pPr>
-        <w:jc w:val="center"/>
-      </w:pPr>
-      <w:r>
-        <w:t xml:space="preserve">{%p </w:t>
-      </w:r>
-      <w:proofErr w:type="spellStart"/>
-      <w:r>
-        <w:t>endif</w:t>
-      </w:r>
-      <w:proofErr w:type="spellEnd"/>
-      <w:r>
-        <w:t xml:space="preserve"> %}</w:t>
-      </w:r>
-    </w:p>
-    <w:p>
-      <w:pPr>
-        <w:jc w:val="center"/>
-      </w:pPr>
-      <w:r>
-        <w:t xml:space="preserve">{%p </w:t>
-      </w:r>
-      <w:proofErr w:type="spellStart"/>
-      <w:proofErr w:type="gramStart"/>
-      <w:r>
-        <w:t>if</w:t>
-      </w:r>
-      <w:proofErr w:type="spellEnd"/>
-      <w:proofErr w:type="gramEnd"/>
-      <w:r>
-        <w:t xml:space="preserve"> proponente1</w:t>
-      </w:r>
-      <w:r>
-        <w:t>0</w:t>
-      </w:r>
-      <w:r>
-        <w:t xml:space="preserve"> == 1 %}</w:t>
-      </w:r>
-    </w:p>
-    <w:p>
-      <w:pPr>
-        <w:jc w:val="center"/>
-      </w:pPr>
-      <w:r>
-        <w:t>__________________</w:t>
-      </w:r>
-    </w:p>
-    <w:p>
-      <w:pPr>
-        <w:jc w:val="center"/>
-      </w:pPr>
-      <w:r>
-        <w:t>Paulo Cesar Pereira</w:t>
-      </w:r>
-    </w:p>
-    <w:p>
-      <w:pPr>
-        <w:jc w:val="center"/>
-      </w:pPr>
-    </w:p>
-    <w:p>
-      <w:pPr>
-        <w:jc w:val="center"/>
-      </w:pPr>
-      <w:r>
-        <w:t xml:space="preserve">{%p </w:t>
-      </w:r>
-      <w:proofErr w:type="spellStart"/>
-      <w:r>
-        <w:t>endif</w:t>
-      </w:r>
-      <w:proofErr w:type="spellEnd"/>
-      <w:r>
-        <w:t xml:space="preserve"> %}</w:t>
-      </w:r>
-    </w:p>
-    <w:p>
-      <w:pPr>
-        <w:jc w:val="center"/>
-      </w:pPr>
-      <w:r>
-        <w:t xml:space="preserve">{%p </w:t>
-      </w:r>
-      <w:proofErr w:type="spellStart"/>
-      <w:proofErr w:type="gramStart"/>
-      <w:r>
-        <w:t>if</w:t>
-      </w:r>
-      <w:proofErr w:type="spellEnd"/>
-      <w:proofErr w:type="gramEnd"/>
-      <w:r>
-        <w:t xml:space="preserve"> proponente1</w:t>
-      </w:r>
-      <w:r>
-        <w:t>1</w:t>
-      </w:r>
-      <w:r>
-        <w:t xml:space="preserve"> == 1 %}</w:t>
-      </w:r>
-    </w:p>
-    <w:p>
-      <w:pPr>
-        <w:jc w:val="center"/>
-      </w:pPr>
-      <w:r>
-        <w:t>__________________</w:t>
-      </w:r>
-    </w:p>
-    <w:p>
-      <w:pPr>
-        <w:jc w:val="center"/>
-      </w:pPr>
-      <w:r>
-        <w:lastRenderedPageBreak/>
-        <w:t>Renato De Almeida</w:t>
-      </w:r>
-    </w:p>
-    <w:p>
-      <w:pPr>
-        <w:jc w:val="center"/>
-      </w:pPr>
-    </w:p>
-    <w:p>
-      <w:pPr>
-        <w:jc w:val="center"/>
-      </w:pPr>
-      <w:r>
-        <w:t xml:space="preserve">{%p </w:t>
-      </w:r>
-      <w:proofErr w:type="spellStart"/>
-      <w:r>
-        <w:t>endif</w:t>
-      </w:r>
-      <w:proofErr w:type="spellEnd"/>
-      <w:r>
-        <w:t xml:space="preserve"> %}</w:t>
-      </w:r>
-    </w:p>
-    <w:p>
-      <w:pPr>
-        <w:jc w:val="center"/>
-      </w:pPr>
-      <w:r>
         <w:t xml:space="preserve">{%p </w:t>
       </w:r>
       <w:proofErr w:type="spellStart"/>
@@ -1325,6 +1327,16 @@
 </file>
 
 <file path=word/footer1.xml><?xml version="1.0" encoding="utf-8"?>
+<w:ftr xmlns:wpc="http://schemas.microsoft.com/office/word/2010/wordprocessingCanvas" xmlns:mc="http://schemas.openxmlformats.org/markup-compatibility/2006" xmlns:o="urn:schemas-microsoft-com:office:office" xmlns:r="http://schemas.openxmlformats.org/officeDocument/2006/relationships" xmlns:m="http://schemas.openxmlformats.org/officeDocument/2006/math" xmlns:v="urn:schemas-microsoft-com:vml" xmlns:wp14="http://schemas.microsoft.com/office/word/2010/wordprocessingDrawing" xmlns:wp="http://schemas.openxmlformats.org/drawingml/2006/wordprocessingDrawing" xmlns:w10="urn:schemas-microsoft-com:office:word" xmlns:w="http://schemas.openxmlformats.org/wordprocessingml/2006/main" xmlns:w14="http://schemas.microsoft.com/office/word/2010/wordml" xmlns:wpg="http://schemas.microsoft.com/office/word/2010/wordprocessingGroup" xmlns:wpi="http://schemas.microsoft.com/office/word/2010/wordprocessingInk" xmlns:wne="http://schemas.microsoft.com/office/word/2006/wordml" xmlns:wps="http://schemas.microsoft.com/office/word/2010/wordprocessingShape" mc:Ignorable="w14 wp14">
+  <w:p>
+    <w:pPr>
+      <w:pStyle w:val="Rodap"/>
+    </w:pPr>
+  </w:p>
+</w:ftr>
+</file>
+
+<file path=word/footer2.xml><?xml version="1.0" encoding="utf-8"?>
 <w:ftr xmlns:wpc="http://schemas.microsoft.com/office/word/2010/wordprocessingCanvas" xmlns:mc="http://schemas.openxmlformats.org/markup-compatibility/2006" xmlns:o="urn:schemas-microsoft-com:office:office" xmlns:r="http://schemas.openxmlformats.org/officeDocument/2006/relationships" xmlns:m="http://schemas.openxmlformats.org/officeDocument/2006/math" xmlns:v="urn:schemas-microsoft-com:vml" xmlns:wp14="http://schemas.microsoft.com/office/word/2010/wordprocessingDrawing" xmlns:wp="http://schemas.openxmlformats.org/drawingml/2006/wordprocessingDrawing" xmlns:w10="urn:schemas-microsoft-com:office:word" xmlns:w="http://schemas.openxmlformats.org/wordprocessingml/2006/main" xmlns:w14="http://schemas.microsoft.com/office/word/2010/wordml" xmlns:wpg="http://schemas.microsoft.com/office/word/2010/wordprocessingGroup" xmlns:wpi="http://schemas.microsoft.com/office/word/2010/wordprocessingInk" xmlns:wne="http://schemas.microsoft.com/office/word/2006/wordml" xmlns:wps="http://schemas.microsoft.com/office/word/2010/wordprocessingShape" mc:Ignorable="w14 wp14">
   <w:p>
     <w:pPr>
@@ -1460,6 +1472,16 @@
 </w:ftr>
 </file>
 
+<file path=word/footer3.xml><?xml version="1.0" encoding="utf-8"?>
+<w:ftr xmlns:wpc="http://schemas.microsoft.com/office/word/2010/wordprocessingCanvas" xmlns:mc="http://schemas.openxmlformats.org/markup-compatibility/2006" xmlns:o="urn:schemas-microsoft-com:office:office" xmlns:r="http://schemas.openxmlformats.org/officeDocument/2006/relationships" xmlns:m="http://schemas.openxmlformats.org/officeDocument/2006/math" xmlns:v="urn:schemas-microsoft-com:vml" xmlns:wp14="http://schemas.microsoft.com/office/word/2010/wordprocessingDrawing" xmlns:wp="http://schemas.openxmlformats.org/drawingml/2006/wordprocessingDrawing" xmlns:w10="urn:schemas-microsoft-com:office:word" xmlns:w="http://schemas.openxmlformats.org/wordprocessingml/2006/main" xmlns:w14="http://schemas.microsoft.com/office/word/2010/wordml" xmlns:wpg="http://schemas.microsoft.com/office/word/2010/wordprocessingGroup" xmlns:wpi="http://schemas.microsoft.com/office/word/2010/wordprocessingInk" xmlns:wne="http://schemas.microsoft.com/office/word/2006/wordml" xmlns:wps="http://schemas.microsoft.com/office/word/2010/wordprocessingShape" mc:Ignorable="w14 wp14">
+  <w:p>
+    <w:pPr>
+      <w:pStyle w:val="Rodap"/>
+    </w:pPr>
+  </w:p>
+</w:ftr>
+</file>
+
 <file path=word/footnotes.xml><?xml version="1.0" encoding="utf-8"?>
 <w:footnotes xmlns:wpc="http://schemas.microsoft.com/office/word/2010/wordprocessingCanvas" xmlns:mc="http://schemas.openxmlformats.org/markup-compatibility/2006" xmlns:o="urn:schemas-microsoft-com:office:office" xmlns:r="http://schemas.openxmlformats.org/officeDocument/2006/relationships" xmlns:m="http://schemas.openxmlformats.org/officeDocument/2006/math" xmlns:v="urn:schemas-microsoft-com:vml" xmlns:wp14="http://schemas.microsoft.com/office/word/2010/wordprocessingDrawing" xmlns:wp="http://schemas.openxmlformats.org/drawingml/2006/wordprocessingDrawing" xmlns:w10="urn:schemas-microsoft-com:office:word" xmlns:w="http://schemas.openxmlformats.org/wordprocessingml/2006/main" xmlns:w14="http://schemas.microsoft.com/office/word/2010/wordml" xmlns:wpg="http://schemas.microsoft.com/office/word/2010/wordprocessingGroup" xmlns:wpi="http://schemas.microsoft.com/office/word/2010/wordprocessingInk" xmlns:wne="http://schemas.microsoft.com/office/word/2006/wordml" xmlns:wps="http://schemas.microsoft.com/office/word/2010/wordprocessingShape" mc:Ignorable="w14 wp14">
   <w:footnote w:type="separator" w:id="-1">
@@ -1480,6 +1502,16 @@
 </file>
 
 <file path=word/header1.xml><?xml version="1.0" encoding="utf-8"?>
+<w:hdr xmlns:wpc="http://schemas.microsoft.com/office/word/2010/wordprocessingCanvas" xmlns:mc="http://schemas.openxmlformats.org/markup-compatibility/2006" xmlns:o="urn:schemas-microsoft-com:office:office" xmlns:r="http://schemas.openxmlformats.org/officeDocument/2006/relationships" xmlns:m="http://schemas.openxmlformats.org/officeDocument/2006/math" xmlns:v="urn:schemas-microsoft-com:vml" xmlns:wp14="http://schemas.microsoft.com/office/word/2010/wordprocessingDrawing" xmlns:wp="http://schemas.openxmlformats.org/drawingml/2006/wordprocessingDrawing" xmlns:w10="urn:schemas-microsoft-com:office:word" xmlns:w="http://schemas.openxmlformats.org/wordprocessingml/2006/main" xmlns:w14="http://schemas.microsoft.com/office/word/2010/wordml" xmlns:wpg="http://schemas.microsoft.com/office/word/2010/wordprocessingGroup" xmlns:wpi="http://schemas.microsoft.com/office/word/2010/wordprocessingInk" xmlns:wne="http://schemas.microsoft.com/office/word/2006/wordml" xmlns:wps="http://schemas.microsoft.com/office/word/2010/wordprocessingShape" mc:Ignorable="w14 wp14">
+  <w:p>
+    <w:pPr>
+      <w:pStyle w:val="Cabealho"/>
+    </w:pPr>
+  </w:p>
+</w:hdr>
+</file>
+
+<file path=word/header2.xml><?xml version="1.0" encoding="utf-8"?>
 <w:hdr xmlns:wpc="http://schemas.microsoft.com/office/word/2010/wordprocessingCanvas" xmlns:mc="http://schemas.openxmlformats.org/markup-compatibility/2006" xmlns:o="urn:schemas-microsoft-com:office:office" xmlns:r="http://schemas.openxmlformats.org/officeDocument/2006/relationships" xmlns:m="http://schemas.openxmlformats.org/officeDocument/2006/math" xmlns:v="urn:schemas-microsoft-com:vml" xmlns:wp14="http://schemas.microsoft.com/office/word/2010/wordprocessingDrawing" xmlns:wp="http://schemas.openxmlformats.org/drawingml/2006/wordprocessingDrawing" xmlns:w10="urn:schemas-microsoft-com:office:word" xmlns:w="http://schemas.openxmlformats.org/wordprocessingml/2006/main" xmlns:w14="http://schemas.microsoft.com/office/word/2010/wordml" xmlns:wpg="http://schemas.microsoft.com/office/word/2010/wordprocessingGroup" xmlns:wpi="http://schemas.microsoft.com/office/word/2010/wordprocessingInk" xmlns:wne="http://schemas.microsoft.com/office/word/2006/wordml" xmlns:wps="http://schemas.microsoft.com/office/word/2010/wordprocessingShape" mc:Ignorable="w14 wp14">
   <w:p>
     <w:pPr>
@@ -1491,17 +1523,8 @@
         <w:szCs w:val="24"/>
       </w:rPr>
     </w:pPr>
-  </w:p>
-  <w:p>
-    <w:pPr>
-      <w:pStyle w:val="Cabealho"/>
-      <w:ind w:right="360"/>
-      <w:jc w:val="center"/>
-      <w:rPr>
-        <w:sz w:val="24"/>
-        <w:szCs w:val="24"/>
-      </w:rPr>
-    </w:pPr>
+    <w:bookmarkStart w:id="0" w:name="_GoBack"/>
+    <w:bookmarkEnd w:id="0"/>
   </w:p>
   <w:p>
     <w:pPr>
@@ -1541,7 +1564,7 @@
         <v:shape id="_x0000_i1025" type="#_x0000_t75" style="width:54pt;height:59.25pt" o:ole="" fillcolor="window">
           <v:imagedata r:id="rId1" o:title=""/>
         </v:shape>
-        <o:OLEObject Type="Embed" ProgID="PBrush" ShapeID="_x0000_i1025" DrawAspect="Content" ObjectID="_1683390225" r:id="rId2"/>
+        <o:OLEObject Type="Embed" ProgID="PBrush" ShapeID="_x0000_i1025" DrawAspect="Content" ObjectID="_1688199617" r:id="rId2"/>
       </w:object>
     </w:r>
   </w:p>
@@ -1579,6 +1602,16 @@
       <w:jc w:val="center"/>
     </w:pPr>
   </w:p>
+  <w:p>
+    <w:pPr>
+      <w:pStyle w:val="Cabealho"/>
+    </w:pPr>
+  </w:p>
+</w:hdr>
+</file>
+
+<file path=word/header3.xml><?xml version="1.0" encoding="utf-8"?>
+<w:hdr xmlns:wpc="http://schemas.microsoft.com/office/word/2010/wordprocessingCanvas" xmlns:mc="http://schemas.openxmlformats.org/markup-compatibility/2006" xmlns:o="urn:schemas-microsoft-com:office:office" xmlns:r="http://schemas.openxmlformats.org/officeDocument/2006/relationships" xmlns:m="http://schemas.openxmlformats.org/officeDocument/2006/math" xmlns:v="urn:schemas-microsoft-com:vml" xmlns:wp14="http://schemas.microsoft.com/office/word/2010/wordprocessingDrawing" xmlns:wp="http://schemas.openxmlformats.org/drawingml/2006/wordprocessingDrawing" xmlns:w10="urn:schemas-microsoft-com:office:word" xmlns:w="http://schemas.openxmlformats.org/wordprocessingml/2006/main" xmlns:w14="http://schemas.microsoft.com/office/word/2010/wordml" xmlns:wpg="http://schemas.microsoft.com/office/word/2010/wordprocessingGroup" xmlns:wpi="http://schemas.microsoft.com/office/word/2010/wordprocessingInk" xmlns:wne="http://schemas.microsoft.com/office/word/2006/wordml" xmlns:wps="http://schemas.microsoft.com/office/word/2010/wordprocessingShape" mc:Ignorable="w14 wp14">
   <w:p>
     <w:pPr>
       <w:pStyle w:val="Cabealho"/>
